--- a/DA2A/DA2A.docx
+++ b/DA2A/DA2A.docx
@@ -5273,6 +5273,468 @@
           <w:highlight w:val="white"/>
         </w:rPr>
       </w:pPr>
+    </w:p>
+    <w:p>
+      <w:pPr>
+        <w:autoSpaceDE w:val="0"/>
+        <w:autoSpaceDN w:val="0"/>
+        <w:adjustRightInd w:val="0"/>
+        <w:rPr>
+          <w:rFonts w:ascii="Consolas" w:hAnsi="Consolas" w:cs="Consolas"/>
+          <w:color w:val="000000"/>
+          <w:sz w:val="19"/>
+          <w:szCs w:val="19"/>
+          <w:highlight w:val="white"/>
+        </w:rPr>
+      </w:pPr>
+      <w:r>
+        <w:rPr>
+          <w:rFonts w:ascii="Consolas" w:hAnsi="Consolas" w:cs="Consolas"/>
+          <w:color w:val="0000FF"/>
+          <w:sz w:val="19"/>
+          <w:szCs w:val="19"/>
+          <w:highlight w:val="white"/>
+        </w:rPr>
+        <w:t>#define</w:t>
+      </w:r>
+      <w:r>
+        <w:rPr>
+          <w:rFonts w:ascii="Consolas" w:hAnsi="Consolas" w:cs="Consolas"/>
+          <w:color w:val="A31515"/>
+          <w:sz w:val="19"/>
+          <w:szCs w:val="19"/>
+          <w:highlight w:val="white"/>
+        </w:rPr>
+        <w:t xml:space="preserve"> </w:t>
+      </w:r>
+      <w:r>
+        <w:rPr>
+          <w:rFonts w:ascii="Consolas" w:hAnsi="Consolas" w:cs="Consolas"/>
+          <w:i/>
+          <w:iCs/>
+          <w:color w:val="A000A0"/>
+          <w:sz w:val="19"/>
+          <w:szCs w:val="19"/>
+          <w:highlight w:val="white"/>
+        </w:rPr>
+        <w:t>F_CPU</w:t>
+      </w:r>
+      <w:r>
+        <w:rPr>
+          <w:rFonts w:ascii="Consolas" w:hAnsi="Consolas" w:cs="Consolas"/>
+          <w:color w:val="A31515"/>
+          <w:sz w:val="19"/>
+          <w:szCs w:val="19"/>
+          <w:highlight w:val="white"/>
+        </w:rPr>
+        <w:t xml:space="preserve"> </w:t>
+      </w:r>
+      <w:r>
+        <w:rPr>
+          <w:rFonts w:ascii="Consolas" w:hAnsi="Consolas" w:cs="Consolas"/>
+          <w:color w:val="000000"/>
+          <w:sz w:val="19"/>
+          <w:szCs w:val="19"/>
+          <w:highlight w:val="white"/>
+        </w:rPr>
+        <w:t>16000000UL</w:t>
+      </w:r>
+    </w:p>
+    <w:p>
+      <w:pPr>
+        <w:autoSpaceDE w:val="0"/>
+        <w:autoSpaceDN w:val="0"/>
+        <w:adjustRightInd w:val="0"/>
+        <w:rPr>
+          <w:rFonts w:ascii="Consolas" w:hAnsi="Consolas" w:cs="Consolas"/>
+          <w:color w:val="000000"/>
+          <w:sz w:val="19"/>
+          <w:szCs w:val="19"/>
+          <w:highlight w:val="white"/>
+        </w:rPr>
+      </w:pPr>
+    </w:p>
+    <w:p>
+      <w:pPr>
+        <w:autoSpaceDE w:val="0"/>
+        <w:autoSpaceDN w:val="0"/>
+        <w:adjustRightInd w:val="0"/>
+        <w:rPr>
+          <w:rFonts w:ascii="Consolas" w:hAnsi="Consolas" w:cs="Consolas"/>
+          <w:color w:val="000000"/>
+          <w:sz w:val="19"/>
+          <w:szCs w:val="19"/>
+          <w:highlight w:val="white"/>
+        </w:rPr>
+      </w:pPr>
+      <w:r>
+        <w:rPr>
+          <w:rFonts w:ascii="Consolas" w:hAnsi="Consolas" w:cs="Consolas"/>
+          <w:color w:val="0000FF"/>
+          <w:sz w:val="19"/>
+          <w:szCs w:val="19"/>
+          <w:highlight w:val="white"/>
+        </w:rPr>
+        <w:t>#include</w:t>
+      </w:r>
+      <w:r>
+        <w:rPr>
+          <w:rFonts w:ascii="Consolas" w:hAnsi="Consolas" w:cs="Consolas"/>
+          <w:color w:val="A31515"/>
+          <w:sz w:val="19"/>
+          <w:szCs w:val="19"/>
+          <w:highlight w:val="white"/>
+        </w:rPr>
+        <w:t xml:space="preserve"> </w:t>
+      </w:r>
+      <w:r>
+        <w:rPr>
+          <w:rFonts w:ascii="Consolas" w:hAnsi="Consolas" w:cs="Consolas"/>
+          <w:color w:val="000000"/>
+          <w:sz w:val="19"/>
+          <w:szCs w:val="19"/>
+          <w:highlight w:val="white"/>
+        </w:rPr>
+        <w:t>&lt;</w:t>
+      </w:r>
+      <w:proofErr w:type="spellStart"/>
+      <w:r>
+        <w:rPr>
+          <w:rFonts w:ascii="Consolas" w:hAnsi="Consolas" w:cs="Consolas"/>
+          <w:color w:val="000000"/>
+          <w:sz w:val="19"/>
+          <w:szCs w:val="19"/>
+          <w:highlight w:val="white"/>
+        </w:rPr>
+        <w:t>avr</w:t>
+      </w:r>
+      <w:proofErr w:type="spellEnd"/>
+      <w:r>
+        <w:rPr>
+          <w:rFonts w:ascii="Consolas" w:hAnsi="Consolas" w:cs="Consolas"/>
+          <w:color w:val="000000"/>
+          <w:sz w:val="19"/>
+          <w:szCs w:val="19"/>
+          <w:highlight w:val="white"/>
+        </w:rPr>
+        <w:t>/</w:t>
+      </w:r>
+      <w:proofErr w:type="spellStart"/>
+      <w:r>
+        <w:rPr>
+          <w:rFonts w:ascii="Consolas" w:hAnsi="Consolas" w:cs="Consolas"/>
+          <w:color w:val="000000"/>
+          <w:sz w:val="19"/>
+          <w:szCs w:val="19"/>
+          <w:highlight w:val="white"/>
+        </w:rPr>
+        <w:t>io.h</w:t>
+      </w:r>
+      <w:proofErr w:type="spellEnd"/>
+      <w:r>
+        <w:rPr>
+          <w:rFonts w:ascii="Consolas" w:hAnsi="Consolas" w:cs="Consolas"/>
+          <w:color w:val="000000"/>
+          <w:sz w:val="19"/>
+          <w:szCs w:val="19"/>
+          <w:highlight w:val="white"/>
+        </w:rPr>
+        <w:t>&gt;</w:t>
+      </w:r>
+    </w:p>
+    <w:p>
+      <w:pPr>
+        <w:autoSpaceDE w:val="0"/>
+        <w:autoSpaceDN w:val="0"/>
+        <w:adjustRightInd w:val="0"/>
+        <w:rPr>
+          <w:rFonts w:ascii="Consolas" w:hAnsi="Consolas" w:cs="Consolas"/>
+          <w:color w:val="000000"/>
+          <w:sz w:val="19"/>
+          <w:szCs w:val="19"/>
+          <w:highlight w:val="white"/>
+        </w:rPr>
+      </w:pPr>
+      <w:r>
+        <w:rPr>
+          <w:rFonts w:ascii="Consolas" w:hAnsi="Consolas" w:cs="Consolas"/>
+          <w:color w:val="0000FF"/>
+          <w:sz w:val="19"/>
+          <w:szCs w:val="19"/>
+          <w:highlight w:val="white"/>
+        </w:rPr>
+        <w:t>#include</w:t>
+      </w:r>
+      <w:r>
+        <w:rPr>
+          <w:rFonts w:ascii="Consolas" w:hAnsi="Consolas" w:cs="Consolas"/>
+          <w:color w:val="A31515"/>
+          <w:sz w:val="19"/>
+          <w:szCs w:val="19"/>
+          <w:highlight w:val="white"/>
+        </w:rPr>
+        <w:t xml:space="preserve"> </w:t>
+      </w:r>
+      <w:r>
+        <w:rPr>
+          <w:rFonts w:ascii="Consolas" w:hAnsi="Consolas" w:cs="Consolas"/>
+          <w:color w:val="000000"/>
+          <w:sz w:val="19"/>
+          <w:szCs w:val="19"/>
+          <w:highlight w:val="white"/>
+        </w:rPr>
+        <w:t>&lt;</w:t>
+      </w:r>
+      <w:proofErr w:type="spellStart"/>
+      <w:r>
+        <w:rPr>
+          <w:rFonts w:ascii="Consolas" w:hAnsi="Consolas" w:cs="Consolas"/>
+          <w:color w:val="000000"/>
+          <w:sz w:val="19"/>
+          <w:szCs w:val="19"/>
+          <w:highlight w:val="white"/>
+        </w:rPr>
+        <w:t>util</w:t>
+      </w:r>
+      <w:proofErr w:type="spellEnd"/>
+      <w:r>
+        <w:rPr>
+          <w:rFonts w:ascii="Consolas" w:hAnsi="Consolas" w:cs="Consolas"/>
+          <w:color w:val="000000"/>
+          <w:sz w:val="19"/>
+          <w:szCs w:val="19"/>
+          <w:highlight w:val="white"/>
+        </w:rPr>
+        <w:t>/</w:t>
+      </w:r>
+      <w:proofErr w:type="spellStart"/>
+      <w:r>
+        <w:rPr>
+          <w:rFonts w:ascii="Consolas" w:hAnsi="Consolas" w:cs="Consolas"/>
+          <w:color w:val="000000"/>
+          <w:sz w:val="19"/>
+          <w:szCs w:val="19"/>
+          <w:highlight w:val="white"/>
+        </w:rPr>
+        <w:t>delay.h</w:t>
+      </w:r>
+      <w:proofErr w:type="spellEnd"/>
+      <w:r>
+        <w:rPr>
+          <w:rFonts w:ascii="Consolas" w:hAnsi="Consolas" w:cs="Consolas"/>
+          <w:color w:val="000000"/>
+          <w:sz w:val="19"/>
+          <w:szCs w:val="19"/>
+          <w:highlight w:val="white"/>
+        </w:rPr>
+        <w:t>&gt;</w:t>
+      </w:r>
+    </w:p>
+    <w:p>
+      <w:pPr>
+        <w:autoSpaceDE w:val="0"/>
+        <w:autoSpaceDN w:val="0"/>
+        <w:adjustRightInd w:val="0"/>
+        <w:rPr>
+          <w:rFonts w:ascii="Consolas" w:hAnsi="Consolas" w:cs="Consolas"/>
+          <w:color w:val="000000"/>
+          <w:sz w:val="19"/>
+          <w:szCs w:val="19"/>
+          <w:highlight w:val="white"/>
+        </w:rPr>
+      </w:pPr>
+    </w:p>
+    <w:p>
+      <w:pPr>
+        <w:autoSpaceDE w:val="0"/>
+        <w:autoSpaceDN w:val="0"/>
+        <w:adjustRightInd w:val="0"/>
+        <w:rPr>
+          <w:rFonts w:ascii="Consolas" w:hAnsi="Consolas" w:cs="Consolas"/>
+          <w:color w:val="000000"/>
+          <w:sz w:val="19"/>
+          <w:szCs w:val="19"/>
+          <w:highlight w:val="white"/>
+        </w:rPr>
+      </w:pPr>
+      <w:r>
+        <w:rPr>
+          <w:rFonts w:ascii="Consolas" w:hAnsi="Consolas" w:cs="Consolas"/>
+          <w:color w:val="0000FF"/>
+          <w:sz w:val="19"/>
+          <w:szCs w:val="19"/>
+          <w:highlight w:val="white"/>
+        </w:rPr>
+        <w:t>int</w:t>
+      </w:r>
+      <w:r>
+        <w:rPr>
+          <w:rFonts w:ascii="Consolas" w:hAnsi="Consolas" w:cs="Consolas"/>
+          <w:color w:val="A31515"/>
+          <w:sz w:val="19"/>
+          <w:szCs w:val="19"/>
+          <w:highlight w:val="white"/>
+        </w:rPr>
+        <w:t xml:space="preserve"> </w:t>
+      </w:r>
+      <w:r>
+        <w:rPr>
+          <w:rFonts w:ascii="Consolas" w:hAnsi="Consolas" w:cs="Consolas"/>
+          <w:color w:val="880000"/>
+          <w:sz w:val="19"/>
+          <w:szCs w:val="19"/>
+          <w:highlight w:val="white"/>
+        </w:rPr>
+        <w:t>main</w:t>
+      </w:r>
+      <w:r>
+        <w:rPr>
+          <w:rFonts w:ascii="Consolas" w:hAnsi="Consolas" w:cs="Consolas"/>
+          <w:color w:val="000000"/>
+          <w:sz w:val="19"/>
+          <w:szCs w:val="19"/>
+          <w:highlight w:val="white"/>
+        </w:rPr>
+        <w:t>(</w:t>
+      </w:r>
+      <w:r>
+        <w:rPr>
+          <w:rFonts w:ascii="Consolas" w:hAnsi="Consolas" w:cs="Consolas"/>
+          <w:color w:val="0000FF"/>
+          <w:sz w:val="19"/>
+          <w:szCs w:val="19"/>
+          <w:highlight w:val="white"/>
+        </w:rPr>
+        <w:t>void</w:t>
+      </w:r>
+      <w:r>
+        <w:rPr>
+          <w:rFonts w:ascii="Consolas" w:hAnsi="Consolas" w:cs="Consolas"/>
+          <w:color w:val="000000"/>
+          <w:sz w:val="19"/>
+          <w:szCs w:val="19"/>
+          <w:highlight w:val="white"/>
+        </w:rPr>
+        <w:t>)</w:t>
+      </w:r>
+    </w:p>
+    <w:p>
+      <w:pPr>
+        <w:autoSpaceDE w:val="0"/>
+        <w:autoSpaceDN w:val="0"/>
+        <w:adjustRightInd w:val="0"/>
+        <w:rPr>
+          <w:rFonts w:ascii="Consolas" w:hAnsi="Consolas" w:cs="Consolas"/>
+          <w:color w:val="000000"/>
+          <w:sz w:val="19"/>
+          <w:szCs w:val="19"/>
+          <w:highlight w:val="white"/>
+        </w:rPr>
+      </w:pPr>
+      <w:r>
+        <w:rPr>
+          <w:rFonts w:ascii="Consolas" w:hAnsi="Consolas" w:cs="Consolas"/>
+          <w:color w:val="000000"/>
+          <w:sz w:val="19"/>
+          <w:szCs w:val="19"/>
+          <w:highlight w:val="white"/>
+        </w:rPr>
+        <w:t>{</w:t>
+      </w:r>
+    </w:p>
+    <w:p>
+      <w:pPr>
+        <w:autoSpaceDE w:val="0"/>
+        <w:autoSpaceDN w:val="0"/>
+        <w:adjustRightInd w:val="0"/>
+        <w:rPr>
+          <w:rFonts w:ascii="Consolas" w:hAnsi="Consolas" w:cs="Consolas"/>
+          <w:color w:val="000000"/>
+          <w:sz w:val="19"/>
+          <w:szCs w:val="19"/>
+          <w:highlight w:val="white"/>
+        </w:rPr>
+      </w:pPr>
+      <w:r>
+        <w:rPr>
+          <w:rFonts w:ascii="Consolas" w:hAnsi="Consolas" w:cs="Consolas"/>
+          <w:color w:val="A31515"/>
+          <w:sz w:val="19"/>
+          <w:szCs w:val="19"/>
+          <w:highlight w:val="white"/>
+        </w:rPr>
+        <w:tab/>
+      </w:r>
+      <w:r>
+        <w:rPr>
+          <w:rFonts w:ascii="Consolas" w:hAnsi="Consolas" w:cs="Consolas"/>
+          <w:color w:val="A000A0"/>
+          <w:sz w:val="19"/>
+          <w:szCs w:val="19"/>
+          <w:highlight w:val="white"/>
+        </w:rPr>
+        <w:t>DDRC</w:t>
+      </w:r>
+      <w:r>
+        <w:rPr>
+          <w:rFonts w:ascii="Consolas" w:hAnsi="Consolas" w:cs="Consolas"/>
+          <w:color w:val="A31515"/>
+          <w:sz w:val="19"/>
+          <w:szCs w:val="19"/>
+          <w:highlight w:val="white"/>
+        </w:rPr>
+        <w:t xml:space="preserve"> </w:t>
+      </w:r>
+      <w:r>
+        <w:rPr>
+          <w:rFonts w:ascii="Consolas" w:hAnsi="Consolas" w:cs="Consolas"/>
+          <w:color w:val="000000"/>
+          <w:sz w:val="19"/>
+          <w:szCs w:val="19"/>
+          <w:highlight w:val="white"/>
+        </w:rPr>
+        <w:t>&amp;=</w:t>
+      </w:r>
+      <w:r>
+        <w:rPr>
+          <w:rFonts w:ascii="Consolas" w:hAnsi="Consolas" w:cs="Consolas"/>
+          <w:color w:val="A31515"/>
+          <w:sz w:val="19"/>
+          <w:szCs w:val="19"/>
+          <w:highlight w:val="white"/>
+        </w:rPr>
+        <w:t xml:space="preserve"> </w:t>
+      </w:r>
+      <w:r>
+        <w:rPr>
+          <w:rFonts w:ascii="Consolas" w:hAnsi="Consolas" w:cs="Consolas"/>
+          <w:color w:val="000000"/>
+          <w:sz w:val="19"/>
+          <w:szCs w:val="19"/>
+          <w:highlight w:val="white"/>
+        </w:rPr>
+        <w:t>(0&lt;&lt;3);</w:t>
+      </w:r>
+      <w:r>
+        <w:rPr>
+          <w:rFonts w:ascii="Consolas" w:hAnsi="Consolas" w:cs="Consolas"/>
+          <w:color w:val="A31515"/>
+          <w:sz w:val="19"/>
+          <w:szCs w:val="19"/>
+          <w:highlight w:val="white"/>
+        </w:rPr>
+        <w:tab/>
+      </w:r>
+      <w:r>
+        <w:rPr>
+          <w:rFonts w:ascii="Consolas" w:hAnsi="Consolas" w:cs="Consolas"/>
+          <w:color w:val="A31515"/>
+          <w:sz w:val="19"/>
+          <w:szCs w:val="19"/>
+          <w:highlight w:val="white"/>
+        </w:rPr>
+        <w:tab/>
+      </w:r>
       <w:r>
         <w:rPr>
           <w:rFonts w:ascii="Consolas" w:hAnsi="Consolas" w:cs="Consolas"/>
@@ -5281,22 +5743,9 @@
           <w:szCs w:val="19"/>
           <w:highlight w:val="white"/>
         </w:rPr>
-        <w:t>; DA2A_part2.asm</w:t>
-      </w:r>
-    </w:p>
-    <w:p>
-      <w:pPr>
-        <w:autoSpaceDE w:val="0"/>
-        <w:autoSpaceDN w:val="0"/>
-        <w:adjustRightInd w:val="0"/>
-        <w:rPr>
-          <w:rFonts w:ascii="Consolas" w:hAnsi="Consolas" w:cs="Consolas"/>
-          <w:color w:val="000000"/>
-          <w:sz w:val="19"/>
-          <w:szCs w:val="19"/>
-          <w:highlight w:val="white"/>
-        </w:rPr>
-      </w:pPr>
+        <w:t xml:space="preserve">// make port </w:t>
+      </w:r>
+      <w:proofErr w:type="spellStart"/>
       <w:r>
         <w:rPr>
           <w:rFonts w:ascii="Consolas" w:hAnsi="Consolas" w:cs="Consolas"/>
@@ -5305,22 +5754,9 @@
           <w:szCs w:val="19"/>
           <w:highlight w:val="white"/>
         </w:rPr>
-        <w:t>;</w:t>
-      </w:r>
-    </w:p>
-    <w:p>
-      <w:pPr>
-        <w:autoSpaceDE w:val="0"/>
-        <w:autoSpaceDN w:val="0"/>
-        <w:adjustRightInd w:val="0"/>
-        <w:rPr>
-          <w:rFonts w:ascii="Consolas" w:hAnsi="Consolas" w:cs="Consolas"/>
-          <w:color w:val="000000"/>
-          <w:sz w:val="19"/>
-          <w:szCs w:val="19"/>
-          <w:highlight w:val="white"/>
-        </w:rPr>
-      </w:pPr>
+        <w:t>c an</w:t>
+      </w:r>
+      <w:proofErr w:type="spellEnd"/>
       <w:r>
         <w:rPr>
           <w:rFonts w:ascii="Consolas" w:hAnsi="Consolas" w:cs="Consolas"/>
@@ -5329,22 +5765,92 @@
           <w:szCs w:val="19"/>
           <w:highlight w:val="white"/>
         </w:rPr>
-        <w:t>; Created: 9/30/2019 9:22:22 PM</w:t>
-      </w:r>
-    </w:p>
-    <w:p>
-      <w:pPr>
-        <w:autoSpaceDE w:val="0"/>
-        <w:autoSpaceDN w:val="0"/>
-        <w:adjustRightInd w:val="0"/>
-        <w:rPr>
-          <w:rFonts w:ascii="Consolas" w:hAnsi="Consolas" w:cs="Consolas"/>
-          <w:color w:val="000000"/>
-          <w:sz w:val="19"/>
-          <w:szCs w:val="19"/>
-          <w:highlight w:val="white"/>
-        </w:rPr>
-      </w:pPr>
+        <w:t xml:space="preserve"> input or in our case a switch</w:t>
+      </w:r>
+    </w:p>
+    <w:p>
+      <w:pPr>
+        <w:autoSpaceDE w:val="0"/>
+        <w:autoSpaceDN w:val="0"/>
+        <w:adjustRightInd w:val="0"/>
+        <w:rPr>
+          <w:rFonts w:ascii="Consolas" w:hAnsi="Consolas" w:cs="Consolas"/>
+          <w:color w:val="000000"/>
+          <w:sz w:val="19"/>
+          <w:szCs w:val="19"/>
+          <w:highlight w:val="white"/>
+        </w:rPr>
+      </w:pPr>
+      <w:r>
+        <w:rPr>
+          <w:rFonts w:ascii="Consolas" w:hAnsi="Consolas" w:cs="Consolas"/>
+          <w:color w:val="A31515"/>
+          <w:sz w:val="19"/>
+          <w:szCs w:val="19"/>
+          <w:highlight w:val="white"/>
+        </w:rPr>
+        <w:tab/>
+      </w:r>
+      <w:r>
+        <w:rPr>
+          <w:rFonts w:ascii="Consolas" w:hAnsi="Consolas" w:cs="Consolas"/>
+          <w:color w:val="A000A0"/>
+          <w:sz w:val="19"/>
+          <w:szCs w:val="19"/>
+          <w:highlight w:val="white"/>
+        </w:rPr>
+        <w:t>PORTC</w:t>
+      </w:r>
+      <w:r>
+        <w:rPr>
+          <w:rFonts w:ascii="Consolas" w:hAnsi="Consolas" w:cs="Consolas"/>
+          <w:color w:val="A31515"/>
+          <w:sz w:val="19"/>
+          <w:szCs w:val="19"/>
+          <w:highlight w:val="white"/>
+        </w:rPr>
+        <w:t xml:space="preserve"> </w:t>
+      </w:r>
+      <w:r>
+        <w:rPr>
+          <w:rFonts w:ascii="Consolas" w:hAnsi="Consolas" w:cs="Consolas"/>
+          <w:color w:val="000000"/>
+          <w:sz w:val="19"/>
+          <w:szCs w:val="19"/>
+          <w:highlight w:val="white"/>
+        </w:rPr>
+        <w:t>|=</w:t>
+      </w:r>
+      <w:r>
+        <w:rPr>
+          <w:rFonts w:ascii="Consolas" w:hAnsi="Consolas" w:cs="Consolas"/>
+          <w:color w:val="A31515"/>
+          <w:sz w:val="19"/>
+          <w:szCs w:val="19"/>
+          <w:highlight w:val="white"/>
+        </w:rPr>
+        <w:t xml:space="preserve"> </w:t>
+      </w:r>
+      <w:r>
+        <w:rPr>
+          <w:rFonts w:ascii="Consolas" w:hAnsi="Consolas" w:cs="Consolas"/>
+          <w:color w:val="000000"/>
+          <w:sz w:val="19"/>
+          <w:szCs w:val="19"/>
+          <w:highlight w:val="white"/>
+        </w:rPr>
+        <w:t>(1&lt;&lt;3);</w:t>
+      </w:r>
+      <w:r>
+        <w:rPr>
+          <w:rFonts w:ascii="Consolas" w:hAnsi="Consolas" w:cs="Consolas"/>
+          <w:color w:val="A31515"/>
+          <w:sz w:val="19"/>
+          <w:szCs w:val="19"/>
+          <w:highlight w:val="white"/>
+        </w:rPr>
+        <w:tab/>
+      </w:r>
       <w:r>
         <w:rPr>
           <w:rFonts w:ascii="Consolas" w:hAnsi="Consolas" w:cs="Consolas"/>
@@ -5353,44 +5859,630 @@
           <w:szCs w:val="19"/>
           <w:highlight w:val="white"/>
         </w:rPr>
-        <w:t xml:space="preserve">; </w:t>
+        <w:t>// set port c to be high</w:t>
+      </w:r>
+    </w:p>
+    <w:p>
+      <w:pPr>
+        <w:autoSpaceDE w:val="0"/>
+        <w:autoSpaceDN w:val="0"/>
+        <w:adjustRightInd w:val="0"/>
+        <w:rPr>
+          <w:rFonts w:ascii="Consolas" w:hAnsi="Consolas" w:cs="Consolas"/>
+          <w:color w:val="000000"/>
+          <w:sz w:val="19"/>
+          <w:szCs w:val="19"/>
+          <w:highlight w:val="white"/>
+        </w:rPr>
+      </w:pPr>
+      <w:r>
+        <w:rPr>
+          <w:rFonts w:ascii="Consolas" w:hAnsi="Consolas" w:cs="Consolas"/>
+          <w:color w:val="A31515"/>
+          <w:sz w:val="19"/>
+          <w:szCs w:val="19"/>
+          <w:highlight w:val="white"/>
+        </w:rPr>
+        <w:tab/>
+      </w:r>
+      <w:r>
+        <w:rPr>
+          <w:rFonts w:ascii="Consolas" w:hAnsi="Consolas" w:cs="Consolas"/>
+          <w:color w:val="A000A0"/>
+          <w:sz w:val="19"/>
+          <w:szCs w:val="19"/>
+          <w:highlight w:val="white"/>
+        </w:rPr>
+        <w:t>DDRB</w:t>
+      </w:r>
+      <w:r>
+        <w:rPr>
+          <w:rFonts w:ascii="Consolas" w:hAnsi="Consolas" w:cs="Consolas"/>
+          <w:color w:val="A31515"/>
+          <w:sz w:val="19"/>
+          <w:szCs w:val="19"/>
+          <w:highlight w:val="white"/>
+        </w:rPr>
+        <w:t xml:space="preserve"> </w:t>
+      </w:r>
+      <w:r>
+        <w:rPr>
+          <w:rFonts w:ascii="Consolas" w:hAnsi="Consolas" w:cs="Consolas"/>
+          <w:color w:val="000000"/>
+          <w:sz w:val="19"/>
+          <w:szCs w:val="19"/>
+          <w:highlight w:val="white"/>
+        </w:rPr>
+        <w:t>|=</w:t>
+      </w:r>
+      <w:r>
+        <w:rPr>
+          <w:rFonts w:ascii="Consolas" w:hAnsi="Consolas" w:cs="Consolas"/>
+          <w:color w:val="A31515"/>
+          <w:sz w:val="19"/>
+          <w:szCs w:val="19"/>
+          <w:highlight w:val="white"/>
+        </w:rPr>
+        <w:t xml:space="preserve"> </w:t>
+      </w:r>
+      <w:r>
+        <w:rPr>
+          <w:rFonts w:ascii="Consolas" w:hAnsi="Consolas" w:cs="Consolas"/>
+          <w:color w:val="000000"/>
+          <w:sz w:val="19"/>
+          <w:szCs w:val="19"/>
+          <w:highlight w:val="white"/>
+        </w:rPr>
+        <w:t>(1&lt;&lt;2);</w:t>
+      </w:r>
+      <w:r>
+        <w:rPr>
+          <w:rFonts w:ascii="Consolas" w:hAnsi="Consolas" w:cs="Consolas"/>
+          <w:color w:val="A31515"/>
+          <w:sz w:val="19"/>
+          <w:szCs w:val="19"/>
+          <w:highlight w:val="white"/>
+        </w:rPr>
+        <w:tab/>
+      </w:r>
+      <w:r>
+        <w:rPr>
+          <w:rFonts w:ascii="Consolas" w:hAnsi="Consolas" w:cs="Consolas"/>
+          <w:color w:val="A31515"/>
+          <w:sz w:val="19"/>
+          <w:szCs w:val="19"/>
+          <w:highlight w:val="white"/>
+        </w:rPr>
+        <w:tab/>
+      </w:r>
+      <w:r>
+        <w:rPr>
+          <w:rFonts w:ascii="Consolas" w:hAnsi="Consolas" w:cs="Consolas"/>
+          <w:color w:val="008000"/>
+          <w:sz w:val="19"/>
+          <w:szCs w:val="19"/>
+          <w:highlight w:val="white"/>
+        </w:rPr>
+        <w:t>// set port b to be the LED</w:t>
+      </w:r>
+    </w:p>
+    <w:p>
+      <w:pPr>
+        <w:autoSpaceDE w:val="0"/>
+        <w:autoSpaceDN w:val="0"/>
+        <w:adjustRightInd w:val="0"/>
+        <w:rPr>
+          <w:rFonts w:ascii="Consolas" w:hAnsi="Consolas" w:cs="Consolas"/>
+          <w:color w:val="000000"/>
+          <w:sz w:val="19"/>
+          <w:szCs w:val="19"/>
+          <w:highlight w:val="white"/>
+        </w:rPr>
+      </w:pPr>
+      <w:r>
+        <w:rPr>
+          <w:rFonts w:ascii="Consolas" w:hAnsi="Consolas" w:cs="Consolas"/>
+          <w:color w:val="A31515"/>
+          <w:sz w:val="19"/>
+          <w:szCs w:val="19"/>
+          <w:highlight w:val="white"/>
+        </w:rPr>
+        <w:tab/>
+      </w:r>
+    </w:p>
+    <w:p>
+      <w:pPr>
+        <w:autoSpaceDE w:val="0"/>
+        <w:autoSpaceDN w:val="0"/>
+        <w:adjustRightInd w:val="0"/>
+        <w:rPr>
+          <w:rFonts w:ascii="Consolas" w:hAnsi="Consolas" w:cs="Consolas"/>
+          <w:color w:val="000000"/>
+          <w:sz w:val="19"/>
+          <w:szCs w:val="19"/>
+          <w:highlight w:val="white"/>
+        </w:rPr>
+      </w:pPr>
+      <w:r>
+        <w:rPr>
+          <w:rFonts w:ascii="Consolas" w:hAnsi="Consolas" w:cs="Consolas"/>
+          <w:color w:val="A31515"/>
+          <w:sz w:val="19"/>
+          <w:szCs w:val="19"/>
+          <w:highlight w:val="white"/>
+        </w:rPr>
+        <w:tab/>
       </w:r>
       <w:proofErr w:type="gramStart"/>
       <w:r>
         <w:rPr>
           <w:rFonts w:ascii="Consolas" w:hAnsi="Consolas" w:cs="Consolas"/>
+          <w:color w:val="0000FF"/>
+          <w:sz w:val="19"/>
+          <w:szCs w:val="19"/>
+          <w:highlight w:val="white"/>
+        </w:rPr>
+        <w:t>while</w:t>
+      </w:r>
+      <w:r>
+        <w:rPr>
+          <w:rFonts w:ascii="Consolas" w:hAnsi="Consolas" w:cs="Consolas"/>
+          <w:color w:val="000000"/>
+          <w:sz w:val="19"/>
+          <w:szCs w:val="19"/>
+          <w:highlight w:val="white"/>
+        </w:rPr>
+        <w:t>(</w:t>
+      </w:r>
+      <w:proofErr w:type="gramEnd"/>
+      <w:r>
+        <w:rPr>
+          <w:rFonts w:ascii="Consolas" w:hAnsi="Consolas" w:cs="Consolas"/>
+          <w:color w:val="000000"/>
+          <w:sz w:val="19"/>
+          <w:szCs w:val="19"/>
+          <w:highlight w:val="white"/>
+        </w:rPr>
+        <w:t>1){</w:t>
+      </w:r>
+    </w:p>
+    <w:p>
+      <w:pPr>
+        <w:autoSpaceDE w:val="0"/>
+        <w:autoSpaceDN w:val="0"/>
+        <w:adjustRightInd w:val="0"/>
+        <w:rPr>
+          <w:rFonts w:ascii="Consolas" w:hAnsi="Consolas" w:cs="Consolas"/>
+          <w:color w:val="000000"/>
+          <w:sz w:val="19"/>
+          <w:szCs w:val="19"/>
+          <w:highlight w:val="white"/>
+        </w:rPr>
+      </w:pPr>
+      <w:r>
+        <w:rPr>
+          <w:rFonts w:ascii="Consolas" w:hAnsi="Consolas" w:cs="Consolas"/>
+          <w:color w:val="A31515"/>
+          <w:sz w:val="19"/>
+          <w:szCs w:val="19"/>
+          <w:highlight w:val="white"/>
+        </w:rPr>
+        <w:tab/>
+      </w:r>
+      <w:r>
+        <w:rPr>
+          <w:rFonts w:ascii="Consolas" w:hAnsi="Consolas" w:cs="Consolas"/>
+          <w:color w:val="A31515"/>
+          <w:sz w:val="19"/>
+          <w:szCs w:val="19"/>
+          <w:highlight w:val="white"/>
+        </w:rPr>
+        <w:tab/>
+      </w:r>
+      <w:proofErr w:type="gramStart"/>
+      <w:r>
+        <w:rPr>
+          <w:rFonts w:ascii="Consolas" w:hAnsi="Consolas" w:cs="Consolas"/>
+          <w:color w:val="0000FF"/>
+          <w:sz w:val="19"/>
+          <w:szCs w:val="19"/>
+          <w:highlight w:val="white"/>
+        </w:rPr>
+        <w:t>if</w:t>
+      </w:r>
+      <w:r>
+        <w:rPr>
+          <w:rFonts w:ascii="Consolas" w:hAnsi="Consolas" w:cs="Consolas"/>
+          <w:color w:val="000000"/>
+          <w:sz w:val="19"/>
+          <w:szCs w:val="19"/>
+          <w:highlight w:val="white"/>
+        </w:rPr>
+        <w:t>(</w:t>
+      </w:r>
+      <w:proofErr w:type="gramEnd"/>
+      <w:r>
+        <w:rPr>
+          <w:rFonts w:ascii="Consolas" w:hAnsi="Consolas" w:cs="Consolas"/>
+          <w:color w:val="000000"/>
+          <w:sz w:val="19"/>
+          <w:szCs w:val="19"/>
+          <w:highlight w:val="white"/>
+        </w:rPr>
+        <w:t>!(</w:t>
+      </w:r>
+      <w:r>
+        <w:rPr>
+          <w:rFonts w:ascii="Consolas" w:hAnsi="Consolas" w:cs="Consolas"/>
+          <w:color w:val="A000A0"/>
+          <w:sz w:val="19"/>
+          <w:szCs w:val="19"/>
+          <w:highlight w:val="white"/>
+        </w:rPr>
+        <w:t>PINC</w:t>
+      </w:r>
+      <w:r>
+        <w:rPr>
+          <w:rFonts w:ascii="Consolas" w:hAnsi="Consolas" w:cs="Consolas"/>
+          <w:color w:val="A31515"/>
+          <w:sz w:val="19"/>
+          <w:szCs w:val="19"/>
+          <w:highlight w:val="white"/>
+        </w:rPr>
+        <w:t xml:space="preserve"> </w:t>
+      </w:r>
+      <w:r>
+        <w:rPr>
+          <w:rFonts w:ascii="Consolas" w:hAnsi="Consolas" w:cs="Consolas"/>
+          <w:color w:val="000000"/>
+          <w:sz w:val="19"/>
+          <w:szCs w:val="19"/>
+          <w:highlight w:val="white"/>
+        </w:rPr>
+        <w:t>&amp;</w:t>
+      </w:r>
+      <w:r>
+        <w:rPr>
+          <w:rFonts w:ascii="Consolas" w:hAnsi="Consolas" w:cs="Consolas"/>
+          <w:color w:val="A31515"/>
+          <w:sz w:val="19"/>
+          <w:szCs w:val="19"/>
+          <w:highlight w:val="white"/>
+        </w:rPr>
+        <w:t xml:space="preserve"> </w:t>
+      </w:r>
+      <w:r>
+        <w:rPr>
+          <w:rFonts w:ascii="Consolas" w:hAnsi="Consolas" w:cs="Consolas"/>
+          <w:color w:val="000000"/>
+          <w:sz w:val="19"/>
+          <w:szCs w:val="19"/>
+          <w:highlight w:val="white"/>
+        </w:rPr>
+        <w:t>(1&lt;&lt;</w:t>
+      </w:r>
+      <w:r>
+        <w:rPr>
+          <w:rFonts w:ascii="Consolas" w:hAnsi="Consolas" w:cs="Consolas"/>
+          <w:color w:val="A000A0"/>
+          <w:sz w:val="19"/>
+          <w:szCs w:val="19"/>
+          <w:highlight w:val="white"/>
+        </w:rPr>
+        <w:t>PINC2</w:t>
+      </w:r>
+      <w:r>
+        <w:rPr>
+          <w:rFonts w:ascii="Consolas" w:hAnsi="Consolas" w:cs="Consolas"/>
+          <w:color w:val="000000"/>
+          <w:sz w:val="19"/>
+          <w:szCs w:val="19"/>
+          <w:highlight w:val="white"/>
+        </w:rPr>
+        <w:t>))){</w:t>
+      </w:r>
+      <w:r>
+        <w:rPr>
+          <w:rFonts w:ascii="Consolas" w:hAnsi="Consolas" w:cs="Consolas"/>
+          <w:color w:val="A31515"/>
+          <w:sz w:val="19"/>
+          <w:szCs w:val="19"/>
+          <w:highlight w:val="white"/>
+        </w:rPr>
+        <w:tab/>
+      </w:r>
+      <w:r>
+        <w:rPr>
+          <w:rFonts w:ascii="Consolas" w:hAnsi="Consolas" w:cs="Consolas"/>
           <w:color w:val="008000"/>
           <w:sz w:val="19"/>
           <w:szCs w:val="19"/>
           <w:highlight w:val="white"/>
         </w:rPr>
-        <w:t>Author :</w:t>
+        <w:t xml:space="preserve">// if </w:t>
+      </w:r>
+      <w:proofErr w:type="spellStart"/>
+      <w:r>
+        <w:rPr>
+          <w:rFonts w:ascii="Consolas" w:hAnsi="Consolas" w:cs="Consolas"/>
+          <w:color w:val="008000"/>
+          <w:sz w:val="19"/>
+          <w:szCs w:val="19"/>
+          <w:highlight w:val="white"/>
+        </w:rPr>
+        <w:t>pinC</w:t>
+      </w:r>
+      <w:proofErr w:type="spellEnd"/>
+      <w:r>
+        <w:rPr>
+          <w:rFonts w:ascii="Consolas" w:hAnsi="Consolas" w:cs="Consolas"/>
+          <w:color w:val="008000"/>
+          <w:sz w:val="19"/>
+          <w:szCs w:val="19"/>
+          <w:highlight w:val="white"/>
+        </w:rPr>
+        <w:t xml:space="preserve"> is low loop </w:t>
+      </w:r>
+    </w:p>
+    <w:p>
+      <w:pPr>
+        <w:autoSpaceDE w:val="0"/>
+        <w:autoSpaceDN w:val="0"/>
+        <w:adjustRightInd w:val="0"/>
+        <w:rPr>
+          <w:rFonts w:ascii="Consolas" w:hAnsi="Consolas" w:cs="Consolas"/>
+          <w:color w:val="000000"/>
+          <w:sz w:val="19"/>
+          <w:szCs w:val="19"/>
+          <w:highlight w:val="white"/>
+        </w:rPr>
+      </w:pPr>
+      <w:r>
+        <w:rPr>
+          <w:rFonts w:ascii="Consolas" w:hAnsi="Consolas" w:cs="Consolas"/>
+          <w:color w:val="A31515"/>
+          <w:sz w:val="19"/>
+          <w:szCs w:val="19"/>
+          <w:highlight w:val="white"/>
+        </w:rPr>
+        <w:tab/>
+      </w:r>
+      <w:r>
+        <w:rPr>
+          <w:rFonts w:ascii="Consolas" w:hAnsi="Consolas" w:cs="Consolas"/>
+          <w:color w:val="A31515"/>
+          <w:sz w:val="19"/>
+          <w:szCs w:val="19"/>
+          <w:highlight w:val="white"/>
+        </w:rPr>
+        <w:tab/>
+      </w:r>
+      <w:r>
+        <w:rPr>
+          <w:rFonts w:ascii="Consolas" w:hAnsi="Consolas" w:cs="Consolas"/>
+          <w:color w:val="A31515"/>
+          <w:sz w:val="19"/>
+          <w:szCs w:val="19"/>
+          <w:highlight w:val="white"/>
+        </w:rPr>
+        <w:tab/>
+      </w:r>
+      <w:r>
+        <w:rPr>
+          <w:rFonts w:ascii="Consolas" w:hAnsi="Consolas" w:cs="Consolas"/>
+          <w:color w:val="A000A0"/>
+          <w:sz w:val="19"/>
+          <w:szCs w:val="19"/>
+          <w:highlight w:val="white"/>
+        </w:rPr>
+        <w:t>PORTB</w:t>
+      </w:r>
+      <w:r>
+        <w:rPr>
+          <w:rFonts w:ascii="Consolas" w:hAnsi="Consolas" w:cs="Consolas"/>
+          <w:color w:val="A31515"/>
+          <w:sz w:val="19"/>
+          <w:szCs w:val="19"/>
+          <w:highlight w:val="white"/>
+        </w:rPr>
+        <w:t xml:space="preserve"> </w:t>
+      </w:r>
+      <w:r>
+        <w:rPr>
+          <w:rFonts w:ascii="Consolas" w:hAnsi="Consolas" w:cs="Consolas"/>
+          <w:color w:val="000000"/>
+          <w:sz w:val="19"/>
+          <w:szCs w:val="19"/>
+          <w:highlight w:val="white"/>
+        </w:rPr>
+        <w:t>&amp;=</w:t>
+      </w:r>
+      <w:r>
+        <w:rPr>
+          <w:rFonts w:ascii="Consolas" w:hAnsi="Consolas" w:cs="Consolas"/>
+          <w:color w:val="A31515"/>
+          <w:sz w:val="19"/>
+          <w:szCs w:val="19"/>
+          <w:highlight w:val="white"/>
+        </w:rPr>
+        <w:t xml:space="preserve"> </w:t>
+      </w:r>
+      <w:proofErr w:type="gramStart"/>
+      <w:r>
+        <w:rPr>
+          <w:rFonts w:ascii="Consolas" w:hAnsi="Consolas" w:cs="Consolas"/>
+          <w:color w:val="000000"/>
+          <w:sz w:val="19"/>
+          <w:szCs w:val="19"/>
+          <w:highlight w:val="white"/>
+        </w:rPr>
+        <w:t>~(</w:t>
       </w:r>
       <w:proofErr w:type="gramEnd"/>
       <w:r>
         <w:rPr>
           <w:rFonts w:ascii="Consolas" w:hAnsi="Consolas" w:cs="Consolas"/>
+          <w:color w:val="000000"/>
+          <w:sz w:val="19"/>
+          <w:szCs w:val="19"/>
+          <w:highlight w:val="white"/>
+        </w:rPr>
+        <w:t>1&lt;&lt;2);</w:t>
+      </w:r>
+      <w:r>
+        <w:rPr>
+          <w:rFonts w:ascii="Consolas" w:hAnsi="Consolas" w:cs="Consolas"/>
+          <w:color w:val="A31515"/>
+          <w:sz w:val="19"/>
+          <w:szCs w:val="19"/>
+          <w:highlight w:val="white"/>
+        </w:rPr>
+        <w:tab/>
+      </w:r>
+      <w:r>
+        <w:rPr>
+          <w:rFonts w:ascii="Consolas" w:hAnsi="Consolas" w:cs="Consolas"/>
+          <w:color w:val="A31515"/>
+          <w:sz w:val="19"/>
+          <w:szCs w:val="19"/>
+          <w:highlight w:val="white"/>
+        </w:rPr>
+        <w:tab/>
+      </w:r>
+      <w:r>
+        <w:rPr>
+          <w:rFonts w:ascii="Consolas" w:hAnsi="Consolas" w:cs="Consolas"/>
           <w:color w:val="008000"/>
           <w:sz w:val="19"/>
           <w:szCs w:val="19"/>
           <w:highlight w:val="white"/>
         </w:rPr>
-        <w:t xml:space="preserve"> ANDREW BUCHANAN</w:t>
-      </w:r>
-    </w:p>
-    <w:p>
-      <w:pPr>
-        <w:autoSpaceDE w:val="0"/>
-        <w:autoSpaceDN w:val="0"/>
-        <w:adjustRightInd w:val="0"/>
-        <w:rPr>
-          <w:rFonts w:ascii="Consolas" w:hAnsi="Consolas" w:cs="Consolas"/>
-          <w:color w:val="000000"/>
-          <w:sz w:val="19"/>
-          <w:szCs w:val="19"/>
-          <w:highlight w:val="white"/>
-        </w:rPr>
-      </w:pPr>
+        <w:t>// turn LED on</w:t>
+      </w:r>
+    </w:p>
+    <w:p>
+      <w:pPr>
+        <w:autoSpaceDE w:val="0"/>
+        <w:autoSpaceDN w:val="0"/>
+        <w:adjustRightInd w:val="0"/>
+        <w:rPr>
+          <w:rFonts w:ascii="Consolas" w:hAnsi="Consolas" w:cs="Consolas"/>
+          <w:color w:val="000000"/>
+          <w:sz w:val="19"/>
+          <w:szCs w:val="19"/>
+          <w:highlight w:val="white"/>
+        </w:rPr>
+      </w:pPr>
+      <w:r>
+        <w:rPr>
+          <w:rFonts w:ascii="Consolas" w:hAnsi="Consolas" w:cs="Consolas"/>
+          <w:color w:val="A31515"/>
+          <w:sz w:val="19"/>
+          <w:szCs w:val="19"/>
+          <w:highlight w:val="white"/>
+        </w:rPr>
+        <w:tab/>
+      </w:r>
+      <w:r>
+        <w:rPr>
+          <w:rFonts w:ascii="Consolas" w:hAnsi="Consolas" w:cs="Consolas"/>
+          <w:color w:val="A31515"/>
+          <w:sz w:val="19"/>
+          <w:szCs w:val="19"/>
+          <w:highlight w:val="white"/>
+        </w:rPr>
+        <w:tab/>
+      </w:r>
+      <w:r>
+        <w:rPr>
+          <w:rFonts w:ascii="Consolas" w:hAnsi="Consolas" w:cs="Consolas"/>
+          <w:color w:val="A31515"/>
+          <w:sz w:val="19"/>
+          <w:szCs w:val="19"/>
+          <w:highlight w:val="white"/>
+        </w:rPr>
+        <w:tab/>
+      </w:r>
+      <w:r>
+        <w:rPr>
+          <w:rFonts w:ascii="Consolas" w:hAnsi="Consolas" w:cs="Consolas"/>
+          <w:i/>
+          <w:iCs/>
+          <w:color w:val="880000"/>
+          <w:sz w:val="19"/>
+          <w:szCs w:val="19"/>
+          <w:highlight w:val="white"/>
+        </w:rPr>
+        <w:t>_</w:t>
+      </w:r>
+      <w:proofErr w:type="spellStart"/>
+      <w:r>
+        <w:rPr>
+          <w:rFonts w:ascii="Consolas" w:hAnsi="Consolas" w:cs="Consolas"/>
+          <w:i/>
+          <w:iCs/>
+          <w:color w:val="880000"/>
+          <w:sz w:val="19"/>
+          <w:szCs w:val="19"/>
+          <w:highlight w:val="white"/>
+        </w:rPr>
+        <w:t>delay_</w:t>
+      </w:r>
+      <w:proofErr w:type="gramStart"/>
+      <w:r>
+        <w:rPr>
+          <w:rFonts w:ascii="Consolas" w:hAnsi="Consolas" w:cs="Consolas"/>
+          <w:i/>
+          <w:iCs/>
+          <w:color w:val="880000"/>
+          <w:sz w:val="19"/>
+          <w:szCs w:val="19"/>
+          <w:highlight w:val="white"/>
+        </w:rPr>
+        <w:t>ms</w:t>
+      </w:r>
+      <w:proofErr w:type="spellEnd"/>
+      <w:r>
+        <w:rPr>
+          <w:rFonts w:ascii="Consolas" w:hAnsi="Consolas" w:cs="Consolas"/>
+          <w:color w:val="000000"/>
+          <w:sz w:val="19"/>
+          <w:szCs w:val="19"/>
+          <w:highlight w:val="white"/>
+        </w:rPr>
+        <w:t>(</w:t>
+      </w:r>
+      <w:proofErr w:type="gramEnd"/>
+      <w:r>
+        <w:rPr>
+          <w:rFonts w:ascii="Consolas" w:hAnsi="Consolas" w:cs="Consolas"/>
+          <w:color w:val="000000"/>
+          <w:sz w:val="19"/>
+          <w:szCs w:val="19"/>
+          <w:highlight w:val="white"/>
+        </w:rPr>
+        <w:t>1333);</w:t>
+      </w:r>
+      <w:r>
+        <w:rPr>
+          <w:rFonts w:ascii="Consolas" w:hAnsi="Consolas" w:cs="Consolas"/>
+          <w:color w:val="A31515"/>
+          <w:sz w:val="19"/>
+          <w:szCs w:val="19"/>
+          <w:highlight w:val="white"/>
+        </w:rPr>
+        <w:tab/>
+      </w:r>
+      <w:r>
+        <w:rPr>
+          <w:rFonts w:ascii="Consolas" w:hAnsi="Consolas" w:cs="Consolas"/>
+          <w:color w:val="A31515"/>
+          <w:sz w:val="19"/>
+          <w:szCs w:val="19"/>
+          <w:highlight w:val="white"/>
+        </w:rPr>
+        <w:tab/>
+      </w:r>
       <w:r>
         <w:rPr>
           <w:rFonts w:ascii="Consolas" w:hAnsi="Consolas" w:cs="Consolas"/>
@@ -5399,22 +6491,168 @@
           <w:szCs w:val="19"/>
           <w:highlight w:val="white"/>
         </w:rPr>
-        <w:t>;</w:t>
-      </w:r>
-    </w:p>
-    <w:p>
-      <w:pPr>
-        <w:autoSpaceDE w:val="0"/>
-        <w:autoSpaceDN w:val="0"/>
-        <w:adjustRightInd w:val="0"/>
-        <w:rPr>
-          <w:rFonts w:ascii="Consolas" w:hAnsi="Consolas" w:cs="Consolas"/>
-          <w:color w:val="000000"/>
-          <w:sz w:val="19"/>
-          <w:szCs w:val="19"/>
-          <w:highlight w:val="white"/>
-        </w:rPr>
-      </w:pPr>
+        <w:t>// delay 1.333 sec</w:t>
+      </w:r>
+    </w:p>
+    <w:p>
+      <w:pPr>
+        <w:autoSpaceDE w:val="0"/>
+        <w:autoSpaceDN w:val="0"/>
+        <w:adjustRightInd w:val="0"/>
+        <w:rPr>
+          <w:rFonts w:ascii="Consolas" w:hAnsi="Consolas" w:cs="Consolas"/>
+          <w:color w:val="000000"/>
+          <w:sz w:val="19"/>
+          <w:szCs w:val="19"/>
+          <w:highlight w:val="white"/>
+        </w:rPr>
+      </w:pPr>
+      <w:r>
+        <w:rPr>
+          <w:rFonts w:ascii="Consolas" w:hAnsi="Consolas" w:cs="Consolas"/>
+          <w:color w:val="A31515"/>
+          <w:sz w:val="19"/>
+          <w:szCs w:val="19"/>
+          <w:highlight w:val="white"/>
+        </w:rPr>
+        <w:tab/>
+      </w:r>
+      <w:r>
+        <w:rPr>
+          <w:rFonts w:ascii="Consolas" w:hAnsi="Consolas" w:cs="Consolas"/>
+          <w:color w:val="A31515"/>
+          <w:sz w:val="19"/>
+          <w:szCs w:val="19"/>
+          <w:highlight w:val="white"/>
+        </w:rPr>
+        <w:tab/>
+      </w:r>
+      <w:r>
+        <w:rPr>
+          <w:rFonts w:ascii="Consolas" w:hAnsi="Consolas" w:cs="Consolas"/>
+          <w:color w:val="000000"/>
+          <w:sz w:val="19"/>
+          <w:szCs w:val="19"/>
+          <w:highlight w:val="white"/>
+        </w:rPr>
+        <w:t>}</w:t>
+      </w:r>
+    </w:p>
+    <w:p>
+      <w:pPr>
+        <w:autoSpaceDE w:val="0"/>
+        <w:autoSpaceDN w:val="0"/>
+        <w:adjustRightInd w:val="0"/>
+        <w:rPr>
+          <w:rFonts w:ascii="Consolas" w:hAnsi="Consolas" w:cs="Consolas"/>
+          <w:color w:val="000000"/>
+          <w:sz w:val="19"/>
+          <w:szCs w:val="19"/>
+          <w:highlight w:val="white"/>
+        </w:rPr>
+      </w:pPr>
+      <w:r>
+        <w:rPr>
+          <w:rFonts w:ascii="Consolas" w:hAnsi="Consolas" w:cs="Consolas"/>
+          <w:color w:val="A31515"/>
+          <w:sz w:val="19"/>
+          <w:szCs w:val="19"/>
+          <w:highlight w:val="white"/>
+        </w:rPr>
+        <w:tab/>
+      </w:r>
+      <w:r>
+        <w:rPr>
+          <w:rFonts w:ascii="Consolas" w:hAnsi="Consolas" w:cs="Consolas"/>
+          <w:color w:val="A31515"/>
+          <w:sz w:val="19"/>
+          <w:szCs w:val="19"/>
+          <w:highlight w:val="white"/>
+        </w:rPr>
+        <w:tab/>
+      </w:r>
+      <w:proofErr w:type="gramStart"/>
+      <w:r>
+        <w:rPr>
+          <w:rFonts w:ascii="Consolas" w:hAnsi="Consolas" w:cs="Consolas"/>
+          <w:color w:val="0000FF"/>
+          <w:sz w:val="19"/>
+          <w:szCs w:val="19"/>
+          <w:highlight w:val="white"/>
+        </w:rPr>
+        <w:t>else</w:t>
+      </w:r>
+      <w:r>
+        <w:rPr>
+          <w:rFonts w:ascii="Consolas" w:hAnsi="Consolas" w:cs="Consolas"/>
+          <w:color w:val="000000"/>
+          <w:sz w:val="19"/>
+          <w:szCs w:val="19"/>
+          <w:highlight w:val="white"/>
+        </w:rPr>
+        <w:t>{</w:t>
+      </w:r>
+      <w:proofErr w:type="gramEnd"/>
+      <w:r>
+        <w:rPr>
+          <w:rFonts w:ascii="Consolas" w:hAnsi="Consolas" w:cs="Consolas"/>
+          <w:color w:val="A31515"/>
+          <w:sz w:val="19"/>
+          <w:szCs w:val="19"/>
+          <w:highlight w:val="white"/>
+        </w:rPr>
+        <w:tab/>
+      </w:r>
+      <w:r>
+        <w:rPr>
+          <w:rFonts w:ascii="Consolas" w:hAnsi="Consolas" w:cs="Consolas"/>
+          <w:color w:val="A31515"/>
+          <w:sz w:val="19"/>
+          <w:szCs w:val="19"/>
+          <w:highlight w:val="white"/>
+        </w:rPr>
+        <w:tab/>
+      </w:r>
+      <w:r>
+        <w:rPr>
+          <w:rFonts w:ascii="Consolas" w:hAnsi="Consolas" w:cs="Consolas"/>
+          <w:color w:val="A31515"/>
+          <w:sz w:val="19"/>
+          <w:szCs w:val="19"/>
+          <w:highlight w:val="white"/>
+        </w:rPr>
+        <w:tab/>
+      </w:r>
+      <w:r>
+        <w:rPr>
+          <w:rFonts w:ascii="Consolas" w:hAnsi="Consolas" w:cs="Consolas"/>
+          <w:color w:val="A31515"/>
+          <w:sz w:val="19"/>
+          <w:szCs w:val="19"/>
+          <w:highlight w:val="white"/>
+        </w:rPr>
+        <w:tab/>
+      </w:r>
+      <w:r>
+        <w:rPr>
+          <w:rFonts w:ascii="Consolas" w:hAnsi="Consolas" w:cs="Consolas"/>
+          <w:color w:val="A31515"/>
+          <w:sz w:val="19"/>
+          <w:szCs w:val="19"/>
+          <w:highlight w:val="white"/>
+        </w:rPr>
+        <w:tab/>
+      </w:r>
+      <w:r>
+        <w:rPr>
+          <w:rFonts w:ascii="Consolas" w:hAnsi="Consolas" w:cs="Consolas"/>
+          <w:color w:val="A31515"/>
+          <w:sz w:val="19"/>
+          <w:szCs w:val="19"/>
+          <w:highlight w:val="white"/>
+        </w:rPr>
+        <w:tab/>
+      </w:r>
       <w:r>
         <w:rPr>
           <w:rFonts w:ascii="Consolas" w:hAnsi="Consolas" w:cs="Consolas"/>
@@ -5423,22 +6661,266 @@
           <w:szCs w:val="19"/>
           <w:highlight w:val="white"/>
         </w:rPr>
-        <w:t>; GPIOs_Part2_ASM.asm</w:t>
-      </w:r>
-    </w:p>
-    <w:p>
-      <w:pPr>
-        <w:autoSpaceDE w:val="0"/>
-        <w:autoSpaceDN w:val="0"/>
-        <w:adjustRightInd w:val="0"/>
-        <w:rPr>
-          <w:rFonts w:ascii="Consolas" w:hAnsi="Consolas" w:cs="Consolas"/>
-          <w:color w:val="000000"/>
-          <w:sz w:val="19"/>
-          <w:szCs w:val="19"/>
-          <w:highlight w:val="white"/>
-        </w:rPr>
-      </w:pPr>
+        <w:t xml:space="preserve">// else </w:t>
+      </w:r>
+      <w:proofErr w:type="spellStart"/>
+      <w:r>
+        <w:rPr>
+          <w:rFonts w:ascii="Consolas" w:hAnsi="Consolas" w:cs="Consolas"/>
+          <w:color w:val="008000"/>
+          <w:sz w:val="19"/>
+          <w:szCs w:val="19"/>
+          <w:highlight w:val="white"/>
+        </w:rPr>
+        <w:t>pinC</w:t>
+      </w:r>
+      <w:proofErr w:type="spellEnd"/>
+      <w:r>
+        <w:rPr>
+          <w:rFonts w:ascii="Consolas" w:hAnsi="Consolas" w:cs="Consolas"/>
+          <w:color w:val="008000"/>
+          <w:sz w:val="19"/>
+          <w:szCs w:val="19"/>
+          <w:highlight w:val="white"/>
+        </w:rPr>
+        <w:t xml:space="preserve"> is high</w:t>
+      </w:r>
+    </w:p>
+    <w:p>
+      <w:pPr>
+        <w:autoSpaceDE w:val="0"/>
+        <w:autoSpaceDN w:val="0"/>
+        <w:adjustRightInd w:val="0"/>
+        <w:rPr>
+          <w:rFonts w:ascii="Consolas" w:hAnsi="Consolas" w:cs="Consolas"/>
+          <w:color w:val="000000"/>
+          <w:sz w:val="19"/>
+          <w:szCs w:val="19"/>
+          <w:highlight w:val="white"/>
+        </w:rPr>
+      </w:pPr>
+      <w:r>
+        <w:rPr>
+          <w:rFonts w:ascii="Consolas" w:hAnsi="Consolas" w:cs="Consolas"/>
+          <w:color w:val="A31515"/>
+          <w:sz w:val="19"/>
+          <w:szCs w:val="19"/>
+          <w:highlight w:val="white"/>
+        </w:rPr>
+        <w:tab/>
+      </w:r>
+      <w:r>
+        <w:rPr>
+          <w:rFonts w:ascii="Consolas" w:hAnsi="Consolas" w:cs="Consolas"/>
+          <w:color w:val="A31515"/>
+          <w:sz w:val="19"/>
+          <w:szCs w:val="19"/>
+          <w:highlight w:val="white"/>
+        </w:rPr>
+        <w:tab/>
+      </w:r>
+      <w:r>
+        <w:rPr>
+          <w:rFonts w:ascii="Consolas" w:hAnsi="Consolas" w:cs="Consolas"/>
+          <w:color w:val="A31515"/>
+          <w:sz w:val="19"/>
+          <w:szCs w:val="19"/>
+          <w:highlight w:val="white"/>
+        </w:rPr>
+        <w:tab/>
+      </w:r>
+      <w:r>
+        <w:rPr>
+          <w:rFonts w:ascii="Consolas" w:hAnsi="Consolas" w:cs="Consolas"/>
+          <w:color w:val="A000A0"/>
+          <w:sz w:val="19"/>
+          <w:szCs w:val="19"/>
+          <w:highlight w:val="white"/>
+        </w:rPr>
+        <w:t>PORTB</w:t>
+      </w:r>
+      <w:r>
+        <w:rPr>
+          <w:rFonts w:ascii="Consolas" w:hAnsi="Consolas" w:cs="Consolas"/>
+          <w:color w:val="A31515"/>
+          <w:sz w:val="19"/>
+          <w:szCs w:val="19"/>
+          <w:highlight w:val="white"/>
+        </w:rPr>
+        <w:t xml:space="preserve"> </w:t>
+      </w:r>
+      <w:r>
+        <w:rPr>
+          <w:rFonts w:ascii="Consolas" w:hAnsi="Consolas" w:cs="Consolas"/>
+          <w:color w:val="000000"/>
+          <w:sz w:val="19"/>
+          <w:szCs w:val="19"/>
+          <w:highlight w:val="white"/>
+        </w:rPr>
+        <w:t>|=</w:t>
+      </w:r>
+      <w:r>
+        <w:rPr>
+          <w:rFonts w:ascii="Consolas" w:hAnsi="Consolas" w:cs="Consolas"/>
+          <w:color w:val="A31515"/>
+          <w:sz w:val="19"/>
+          <w:szCs w:val="19"/>
+          <w:highlight w:val="white"/>
+        </w:rPr>
+        <w:t xml:space="preserve"> </w:t>
+      </w:r>
+      <w:r>
+        <w:rPr>
+          <w:rFonts w:ascii="Consolas" w:hAnsi="Consolas" w:cs="Consolas"/>
+          <w:color w:val="000000"/>
+          <w:sz w:val="19"/>
+          <w:szCs w:val="19"/>
+          <w:highlight w:val="white"/>
+        </w:rPr>
+        <w:t>(1&lt;&lt;2);</w:t>
+      </w:r>
+      <w:r>
+        <w:rPr>
+          <w:rFonts w:ascii="Consolas" w:hAnsi="Consolas" w:cs="Consolas"/>
+          <w:color w:val="A31515"/>
+          <w:sz w:val="19"/>
+          <w:szCs w:val="19"/>
+          <w:highlight w:val="white"/>
+        </w:rPr>
+        <w:tab/>
+      </w:r>
+      <w:r>
+        <w:rPr>
+          <w:rFonts w:ascii="Consolas" w:hAnsi="Consolas" w:cs="Consolas"/>
+          <w:color w:val="A31515"/>
+          <w:sz w:val="19"/>
+          <w:szCs w:val="19"/>
+          <w:highlight w:val="white"/>
+        </w:rPr>
+        <w:tab/>
+      </w:r>
+      <w:r>
+        <w:rPr>
+          <w:rFonts w:ascii="Consolas" w:hAnsi="Consolas" w:cs="Consolas"/>
+          <w:color w:val="008000"/>
+          <w:sz w:val="19"/>
+          <w:szCs w:val="19"/>
+          <w:highlight w:val="white"/>
+        </w:rPr>
+        <w:t>// turn LED off</w:t>
+      </w:r>
+    </w:p>
+    <w:p>
+      <w:pPr>
+        <w:autoSpaceDE w:val="0"/>
+        <w:autoSpaceDN w:val="0"/>
+        <w:adjustRightInd w:val="0"/>
+        <w:rPr>
+          <w:rFonts w:ascii="Consolas" w:hAnsi="Consolas" w:cs="Consolas"/>
+          <w:color w:val="000000"/>
+          <w:sz w:val="19"/>
+          <w:szCs w:val="19"/>
+          <w:highlight w:val="white"/>
+        </w:rPr>
+      </w:pPr>
+      <w:r>
+        <w:rPr>
+          <w:rFonts w:ascii="Consolas" w:hAnsi="Consolas" w:cs="Consolas"/>
+          <w:color w:val="A31515"/>
+          <w:sz w:val="19"/>
+          <w:szCs w:val="19"/>
+          <w:highlight w:val="white"/>
+        </w:rPr>
+        <w:tab/>
+      </w:r>
+      <w:r>
+        <w:rPr>
+          <w:rFonts w:ascii="Consolas" w:hAnsi="Consolas" w:cs="Consolas"/>
+          <w:color w:val="A31515"/>
+          <w:sz w:val="19"/>
+          <w:szCs w:val="19"/>
+          <w:highlight w:val="white"/>
+        </w:rPr>
+        <w:tab/>
+      </w:r>
+      <w:r>
+        <w:rPr>
+          <w:rFonts w:ascii="Consolas" w:hAnsi="Consolas" w:cs="Consolas"/>
+          <w:color w:val="000000"/>
+          <w:sz w:val="19"/>
+          <w:szCs w:val="19"/>
+          <w:highlight w:val="white"/>
+        </w:rPr>
+        <w:t>}</w:t>
+      </w:r>
+    </w:p>
+    <w:p>
+      <w:pPr>
+        <w:autoSpaceDE w:val="0"/>
+        <w:autoSpaceDN w:val="0"/>
+        <w:adjustRightInd w:val="0"/>
+        <w:rPr>
+          <w:rFonts w:ascii="Consolas" w:hAnsi="Consolas" w:cs="Consolas"/>
+          <w:color w:val="000000"/>
+          <w:sz w:val="19"/>
+          <w:szCs w:val="19"/>
+          <w:highlight w:val="white"/>
+        </w:rPr>
+      </w:pPr>
+      <w:r>
+        <w:rPr>
+          <w:rFonts w:ascii="Consolas" w:hAnsi="Consolas" w:cs="Consolas"/>
+          <w:color w:val="A31515"/>
+          <w:sz w:val="19"/>
+          <w:szCs w:val="19"/>
+          <w:highlight w:val="white"/>
+        </w:rPr>
+        <w:tab/>
+      </w:r>
+      <w:r>
+        <w:rPr>
+          <w:rFonts w:ascii="Consolas" w:hAnsi="Consolas" w:cs="Consolas"/>
+          <w:color w:val="000000"/>
+          <w:sz w:val="19"/>
+          <w:szCs w:val="19"/>
+          <w:highlight w:val="white"/>
+        </w:rPr>
+        <w:t>}</w:t>
+      </w:r>
+      <w:r>
+        <w:rPr>
+          <w:rFonts w:ascii="Consolas" w:hAnsi="Consolas" w:cs="Consolas"/>
+          <w:color w:val="008000"/>
+          <w:sz w:val="19"/>
+          <w:szCs w:val="19"/>
+          <w:highlight w:val="white"/>
+        </w:rPr>
+        <w:t>// loop</w:t>
+      </w:r>
+    </w:p>
+    <w:p>
+      <w:pPr>
+        <w:autoSpaceDE w:val="0"/>
+        <w:autoSpaceDN w:val="0"/>
+        <w:adjustRightInd w:val="0"/>
+        <w:rPr>
+          <w:rFonts w:ascii="Consolas" w:hAnsi="Consolas" w:cs="Consolas"/>
+          <w:color w:val="000000"/>
+          <w:sz w:val="19"/>
+          <w:szCs w:val="19"/>
+          <w:highlight w:val="white"/>
+        </w:rPr>
+      </w:pPr>
+      <w:r>
+        <w:rPr>
+          <w:rFonts w:ascii="Consolas" w:hAnsi="Consolas" w:cs="Consolas"/>
+          <w:color w:val="A31515"/>
+          <w:sz w:val="19"/>
+          <w:szCs w:val="19"/>
+          <w:highlight w:val="white"/>
+        </w:rPr>
+        <w:tab/>
+      </w:r>
       <w:r>
         <w:rPr>
           <w:rFonts w:ascii="Consolas" w:hAnsi="Consolas" w:cs="Consolas"/>
@@ -5447,1228 +6929,28 @@
           <w:szCs w:val="19"/>
           <w:highlight w:val="white"/>
         </w:rPr>
-        <w:t>.org</w:t>
-      </w:r>
-      <w:r>
-        <w:rPr>
-          <w:rFonts w:ascii="Consolas" w:hAnsi="Consolas" w:cs="Consolas"/>
-          <w:color w:val="000000"/>
-          <w:sz w:val="19"/>
-          <w:szCs w:val="19"/>
-          <w:highlight w:val="white"/>
-        </w:rPr>
-        <w:t xml:space="preserve"> 0</w:t>
-      </w:r>
-    </w:p>
-    <w:p>
-      <w:pPr>
-        <w:autoSpaceDE w:val="0"/>
-        <w:autoSpaceDN w:val="0"/>
-        <w:adjustRightInd w:val="0"/>
-        <w:rPr>
-          <w:rFonts w:ascii="Consolas" w:hAnsi="Consolas" w:cs="Consolas"/>
-          <w:color w:val="000000"/>
-          <w:sz w:val="19"/>
-          <w:szCs w:val="19"/>
-          <w:highlight w:val="white"/>
-        </w:rPr>
-      </w:pPr>
-    </w:p>
-    <w:p>
-      <w:pPr>
-        <w:autoSpaceDE w:val="0"/>
-        <w:autoSpaceDN w:val="0"/>
-        <w:adjustRightInd w:val="0"/>
-        <w:rPr>
-          <w:rFonts w:ascii="Consolas" w:hAnsi="Consolas" w:cs="Consolas"/>
-          <w:color w:val="000000"/>
-          <w:sz w:val="19"/>
-          <w:szCs w:val="19"/>
-          <w:highlight w:val="white"/>
-        </w:rPr>
-      </w:pPr>
-      <w:proofErr w:type="spellStart"/>
-      <w:r>
-        <w:rPr>
-          <w:rFonts w:ascii="Consolas" w:hAnsi="Consolas" w:cs="Consolas"/>
-          <w:color w:val="0000FF"/>
-          <w:sz w:val="19"/>
-          <w:szCs w:val="19"/>
-          <w:highlight w:val="white"/>
-        </w:rPr>
-        <w:t>cbi</w:t>
-      </w:r>
-      <w:proofErr w:type="spellEnd"/>
-      <w:r>
-        <w:rPr>
-          <w:rFonts w:ascii="Consolas" w:hAnsi="Consolas" w:cs="Consolas"/>
-          <w:color w:val="000000"/>
-          <w:sz w:val="19"/>
-          <w:szCs w:val="19"/>
-          <w:highlight w:val="white"/>
-        </w:rPr>
-        <w:tab/>
-        <w:t>DDRC, 3</w:t>
-      </w:r>
-      <w:r>
-        <w:rPr>
-          <w:rFonts w:ascii="Consolas" w:hAnsi="Consolas" w:cs="Consolas"/>
-          <w:color w:val="000000"/>
-          <w:sz w:val="19"/>
-          <w:szCs w:val="19"/>
-          <w:highlight w:val="white"/>
-        </w:rPr>
-        <w:tab/>
-      </w:r>
-      <w:r>
-        <w:rPr>
-          <w:rFonts w:ascii="Consolas" w:hAnsi="Consolas" w:cs="Consolas"/>
-          <w:color w:val="000000"/>
-          <w:sz w:val="19"/>
-          <w:szCs w:val="19"/>
-          <w:highlight w:val="white"/>
-        </w:rPr>
-        <w:tab/>
-      </w:r>
-      <w:r>
-        <w:rPr>
-          <w:rFonts w:ascii="Consolas" w:hAnsi="Consolas" w:cs="Consolas"/>
-          <w:color w:val="008000"/>
-          <w:sz w:val="19"/>
-          <w:szCs w:val="19"/>
-          <w:highlight w:val="white"/>
-        </w:rPr>
-        <w:t>; set PORTC.3 to be an input</w:t>
-      </w:r>
-    </w:p>
-    <w:p>
-      <w:pPr>
-        <w:autoSpaceDE w:val="0"/>
-        <w:autoSpaceDN w:val="0"/>
-        <w:adjustRightInd w:val="0"/>
-        <w:rPr>
-          <w:rFonts w:ascii="Consolas" w:hAnsi="Consolas" w:cs="Consolas"/>
-          <w:color w:val="000000"/>
-          <w:sz w:val="19"/>
-          <w:szCs w:val="19"/>
-          <w:highlight w:val="white"/>
-        </w:rPr>
-      </w:pPr>
-      <w:proofErr w:type="spellStart"/>
-      <w:r>
-        <w:rPr>
-          <w:rFonts w:ascii="Consolas" w:hAnsi="Consolas" w:cs="Consolas"/>
-          <w:color w:val="0000FF"/>
-          <w:sz w:val="19"/>
-          <w:szCs w:val="19"/>
-          <w:highlight w:val="white"/>
-        </w:rPr>
-        <w:t>sbi</w:t>
-      </w:r>
-      <w:proofErr w:type="spellEnd"/>
-      <w:r>
-        <w:rPr>
-          <w:rFonts w:ascii="Consolas" w:hAnsi="Consolas" w:cs="Consolas"/>
-          <w:color w:val="000000"/>
-          <w:sz w:val="19"/>
-          <w:szCs w:val="19"/>
-          <w:highlight w:val="white"/>
-        </w:rPr>
-        <w:tab/>
-        <w:t>PORTC, 3</w:t>
-      </w:r>
-      <w:r>
-        <w:rPr>
-          <w:rFonts w:ascii="Consolas" w:hAnsi="Consolas" w:cs="Consolas"/>
-          <w:color w:val="000000"/>
-          <w:sz w:val="19"/>
-          <w:szCs w:val="19"/>
-          <w:highlight w:val="white"/>
-        </w:rPr>
-        <w:tab/>
-      </w:r>
-      <w:r>
-        <w:rPr>
-          <w:rFonts w:ascii="Consolas" w:hAnsi="Consolas" w:cs="Consolas"/>
-          <w:color w:val="008000"/>
-          <w:sz w:val="19"/>
-          <w:szCs w:val="19"/>
-          <w:highlight w:val="white"/>
-        </w:rPr>
-        <w:t>; set PORTC.3 to be active high</w:t>
-      </w:r>
-    </w:p>
-    <w:p>
-      <w:pPr>
-        <w:autoSpaceDE w:val="0"/>
-        <w:autoSpaceDN w:val="0"/>
-        <w:adjustRightInd w:val="0"/>
-        <w:rPr>
-          <w:rFonts w:ascii="Consolas" w:hAnsi="Consolas" w:cs="Consolas"/>
-          <w:color w:val="000000"/>
-          <w:sz w:val="19"/>
-          <w:szCs w:val="19"/>
-          <w:highlight w:val="white"/>
-        </w:rPr>
-      </w:pPr>
-      <w:proofErr w:type="spellStart"/>
-      <w:r>
-        <w:rPr>
-          <w:rFonts w:ascii="Consolas" w:hAnsi="Consolas" w:cs="Consolas"/>
-          <w:color w:val="0000FF"/>
-          <w:sz w:val="19"/>
-          <w:szCs w:val="19"/>
-          <w:highlight w:val="white"/>
-        </w:rPr>
-        <w:t>sbi</w:t>
-      </w:r>
-      <w:proofErr w:type="spellEnd"/>
-      <w:r>
-        <w:rPr>
-          <w:rFonts w:ascii="Consolas" w:hAnsi="Consolas" w:cs="Consolas"/>
-          <w:color w:val="000000"/>
-          <w:sz w:val="19"/>
-          <w:szCs w:val="19"/>
-          <w:highlight w:val="white"/>
-        </w:rPr>
-        <w:tab/>
-        <w:t>DDRB, 2</w:t>
-      </w:r>
-      <w:r>
-        <w:rPr>
-          <w:rFonts w:ascii="Consolas" w:hAnsi="Consolas" w:cs="Consolas"/>
-          <w:color w:val="000000"/>
-          <w:sz w:val="19"/>
-          <w:szCs w:val="19"/>
-          <w:highlight w:val="white"/>
-        </w:rPr>
-        <w:tab/>
-        <w:t xml:space="preserve">  </w:t>
-      </w:r>
-      <w:proofErr w:type="gramStart"/>
-      <w:r>
-        <w:rPr>
-          <w:rFonts w:ascii="Consolas" w:hAnsi="Consolas" w:cs="Consolas"/>
-          <w:color w:val="000000"/>
-          <w:sz w:val="19"/>
-          <w:szCs w:val="19"/>
-          <w:highlight w:val="white"/>
-        </w:rPr>
-        <w:t xml:space="preserve">  </w:t>
-      </w:r>
-      <w:r>
-        <w:rPr>
-          <w:rFonts w:ascii="Consolas" w:hAnsi="Consolas" w:cs="Consolas"/>
-          <w:color w:val="008000"/>
-          <w:sz w:val="19"/>
-          <w:szCs w:val="19"/>
-          <w:highlight w:val="white"/>
-        </w:rPr>
-        <w:t>;</w:t>
-      </w:r>
-      <w:proofErr w:type="gramEnd"/>
-      <w:r>
-        <w:rPr>
-          <w:rFonts w:ascii="Consolas" w:hAnsi="Consolas" w:cs="Consolas"/>
-          <w:color w:val="008000"/>
-          <w:sz w:val="19"/>
-          <w:szCs w:val="19"/>
-          <w:highlight w:val="white"/>
-        </w:rPr>
-        <w:t xml:space="preserve"> set PORTB.3 to be an output </w:t>
-      </w:r>
-      <w:proofErr w:type="spellStart"/>
-      <w:r>
-        <w:rPr>
-          <w:rFonts w:ascii="Consolas" w:hAnsi="Consolas" w:cs="Consolas"/>
-          <w:color w:val="008000"/>
-          <w:sz w:val="19"/>
-          <w:szCs w:val="19"/>
-          <w:highlight w:val="white"/>
-        </w:rPr>
-        <w:t>output</w:t>
-      </w:r>
-      <w:proofErr w:type="spellEnd"/>
-    </w:p>
-    <w:p>
-      <w:pPr>
-        <w:autoSpaceDE w:val="0"/>
-        <w:autoSpaceDN w:val="0"/>
-        <w:adjustRightInd w:val="0"/>
-        <w:rPr>
-          <w:rFonts w:ascii="Consolas" w:hAnsi="Consolas" w:cs="Consolas"/>
-          <w:color w:val="000000"/>
-          <w:sz w:val="19"/>
-          <w:szCs w:val="19"/>
-          <w:highlight w:val="white"/>
-        </w:rPr>
-      </w:pPr>
-      <w:proofErr w:type="spellStart"/>
-      <w:r>
-        <w:rPr>
-          <w:rFonts w:ascii="Consolas" w:hAnsi="Consolas" w:cs="Consolas"/>
-          <w:color w:val="0000FF"/>
-          <w:sz w:val="19"/>
-          <w:szCs w:val="19"/>
-          <w:highlight w:val="white"/>
-        </w:rPr>
-        <w:t>sbi</w:t>
-      </w:r>
-      <w:proofErr w:type="spellEnd"/>
-      <w:r>
-        <w:rPr>
-          <w:rFonts w:ascii="Consolas" w:hAnsi="Consolas" w:cs="Consolas"/>
-          <w:color w:val="000000"/>
-          <w:sz w:val="19"/>
-          <w:szCs w:val="19"/>
-          <w:highlight w:val="white"/>
-        </w:rPr>
-        <w:t xml:space="preserve"> PORTB, 2</w:t>
-      </w:r>
-      <w:r>
-        <w:rPr>
-          <w:rFonts w:ascii="Consolas" w:hAnsi="Consolas" w:cs="Consolas"/>
-          <w:color w:val="000000"/>
-          <w:sz w:val="19"/>
-          <w:szCs w:val="19"/>
-          <w:highlight w:val="white"/>
-        </w:rPr>
-        <w:tab/>
-      </w:r>
-      <w:r>
-        <w:rPr>
-          <w:rFonts w:ascii="Consolas" w:hAnsi="Consolas" w:cs="Consolas"/>
-          <w:color w:val="008000"/>
-          <w:sz w:val="19"/>
-          <w:szCs w:val="19"/>
-          <w:highlight w:val="white"/>
-        </w:rPr>
-        <w:t>; set LED off</w:t>
-      </w:r>
-    </w:p>
-    <w:p>
-      <w:pPr>
-        <w:autoSpaceDE w:val="0"/>
-        <w:autoSpaceDN w:val="0"/>
-        <w:adjustRightInd w:val="0"/>
-        <w:rPr>
-          <w:rFonts w:ascii="Consolas" w:hAnsi="Consolas" w:cs="Consolas"/>
-          <w:color w:val="000000"/>
-          <w:sz w:val="19"/>
-          <w:szCs w:val="19"/>
-          <w:highlight w:val="white"/>
-        </w:rPr>
-      </w:pPr>
-      <w:r>
-        <w:rPr>
-          <w:rFonts w:ascii="Consolas" w:hAnsi="Consolas" w:cs="Consolas"/>
-          <w:color w:val="000000"/>
-          <w:sz w:val="19"/>
-          <w:szCs w:val="19"/>
-          <w:highlight w:val="white"/>
-        </w:rPr>
-        <w:t>FUNC:</w:t>
-      </w:r>
-    </w:p>
-    <w:p>
-      <w:pPr>
-        <w:autoSpaceDE w:val="0"/>
-        <w:autoSpaceDN w:val="0"/>
-        <w:adjustRightInd w:val="0"/>
-        <w:rPr>
-          <w:rFonts w:ascii="Consolas" w:hAnsi="Consolas" w:cs="Consolas"/>
-          <w:color w:val="000000"/>
-          <w:sz w:val="19"/>
-          <w:szCs w:val="19"/>
-          <w:highlight w:val="white"/>
-        </w:rPr>
-      </w:pPr>
-      <w:proofErr w:type="spellStart"/>
-      <w:r>
-        <w:rPr>
-          <w:rFonts w:ascii="Consolas" w:hAnsi="Consolas" w:cs="Consolas"/>
-          <w:color w:val="0000FF"/>
-          <w:sz w:val="19"/>
-          <w:szCs w:val="19"/>
-          <w:highlight w:val="white"/>
-        </w:rPr>
-        <w:t>sbic</w:t>
-      </w:r>
-      <w:proofErr w:type="spellEnd"/>
-      <w:r>
-        <w:rPr>
-          <w:rFonts w:ascii="Consolas" w:hAnsi="Consolas" w:cs="Consolas"/>
-          <w:color w:val="000000"/>
-          <w:sz w:val="19"/>
-          <w:szCs w:val="19"/>
-          <w:highlight w:val="white"/>
-        </w:rPr>
-        <w:t xml:space="preserve"> PINC, 3</w:t>
-      </w:r>
-      <w:r>
-        <w:rPr>
-          <w:rFonts w:ascii="Consolas" w:hAnsi="Consolas" w:cs="Consolas"/>
-          <w:color w:val="000000"/>
-          <w:sz w:val="19"/>
-          <w:szCs w:val="19"/>
-          <w:highlight w:val="white"/>
-        </w:rPr>
-        <w:tab/>
-      </w:r>
-      <w:r>
-        <w:rPr>
-          <w:rFonts w:ascii="Consolas" w:hAnsi="Consolas" w:cs="Consolas"/>
-          <w:color w:val="008000"/>
-          <w:sz w:val="19"/>
-          <w:szCs w:val="19"/>
-          <w:highlight w:val="white"/>
-        </w:rPr>
-        <w:t>; if PINC is low go to line 17</w:t>
-      </w:r>
-    </w:p>
-    <w:p>
-      <w:pPr>
-        <w:autoSpaceDE w:val="0"/>
-        <w:autoSpaceDN w:val="0"/>
-        <w:adjustRightInd w:val="0"/>
-        <w:rPr>
-          <w:rFonts w:ascii="Consolas" w:hAnsi="Consolas" w:cs="Consolas"/>
-          <w:color w:val="000000"/>
-          <w:sz w:val="19"/>
-          <w:szCs w:val="19"/>
-          <w:highlight w:val="white"/>
-        </w:rPr>
-      </w:pPr>
-      <w:proofErr w:type="spellStart"/>
-      <w:r>
-        <w:rPr>
-          <w:rFonts w:ascii="Consolas" w:hAnsi="Consolas" w:cs="Consolas"/>
-          <w:color w:val="0000FF"/>
-          <w:sz w:val="19"/>
-          <w:szCs w:val="19"/>
-          <w:highlight w:val="white"/>
-        </w:rPr>
-        <w:t>jmp</w:t>
-      </w:r>
-      <w:proofErr w:type="spellEnd"/>
-      <w:r>
-        <w:rPr>
-          <w:rFonts w:ascii="Consolas" w:hAnsi="Consolas" w:cs="Consolas"/>
-          <w:color w:val="000000"/>
-          <w:sz w:val="19"/>
-          <w:szCs w:val="19"/>
-          <w:highlight w:val="white"/>
-        </w:rPr>
-        <w:tab/>
-        <w:t>SKIP</w:t>
-      </w:r>
-      <w:r>
-        <w:rPr>
-          <w:rFonts w:ascii="Consolas" w:hAnsi="Consolas" w:cs="Consolas"/>
-          <w:color w:val="000000"/>
-          <w:sz w:val="19"/>
-          <w:szCs w:val="19"/>
-          <w:highlight w:val="white"/>
-        </w:rPr>
-        <w:tab/>
-      </w:r>
-      <w:r>
-        <w:rPr>
-          <w:rFonts w:ascii="Consolas" w:hAnsi="Consolas" w:cs="Consolas"/>
-          <w:color w:val="000000"/>
-          <w:sz w:val="19"/>
-          <w:szCs w:val="19"/>
-          <w:highlight w:val="white"/>
-        </w:rPr>
-        <w:tab/>
-      </w:r>
-      <w:r>
-        <w:rPr>
-          <w:rFonts w:ascii="Consolas" w:hAnsi="Consolas" w:cs="Consolas"/>
-          <w:color w:val="008000"/>
-          <w:sz w:val="19"/>
-          <w:szCs w:val="19"/>
-          <w:highlight w:val="white"/>
-        </w:rPr>
-        <w:t>; jump to pin C</w:t>
-      </w:r>
-    </w:p>
-    <w:p>
-      <w:pPr>
-        <w:autoSpaceDE w:val="0"/>
-        <w:autoSpaceDN w:val="0"/>
-        <w:adjustRightInd w:val="0"/>
-        <w:rPr>
-          <w:rFonts w:ascii="Consolas" w:hAnsi="Consolas" w:cs="Consolas"/>
-          <w:color w:val="000000"/>
-          <w:sz w:val="19"/>
-          <w:szCs w:val="19"/>
-          <w:highlight w:val="white"/>
-        </w:rPr>
-      </w:pPr>
-      <w:proofErr w:type="spellStart"/>
-      <w:r>
-        <w:rPr>
-          <w:rFonts w:ascii="Consolas" w:hAnsi="Consolas" w:cs="Consolas"/>
-          <w:color w:val="0000FF"/>
-          <w:sz w:val="19"/>
-          <w:szCs w:val="19"/>
-          <w:highlight w:val="white"/>
-        </w:rPr>
-        <w:t>sbi</w:t>
-      </w:r>
-      <w:proofErr w:type="spellEnd"/>
-      <w:r>
-        <w:rPr>
-          <w:rFonts w:ascii="Consolas" w:hAnsi="Consolas" w:cs="Consolas"/>
-          <w:color w:val="000000"/>
-          <w:sz w:val="19"/>
-          <w:szCs w:val="19"/>
-          <w:highlight w:val="white"/>
-        </w:rPr>
-        <w:t xml:space="preserve"> PORTB, 2</w:t>
-      </w:r>
-      <w:r>
-        <w:rPr>
-          <w:rFonts w:ascii="Consolas" w:hAnsi="Consolas" w:cs="Consolas"/>
-          <w:color w:val="000000"/>
-          <w:sz w:val="19"/>
-          <w:szCs w:val="19"/>
-          <w:highlight w:val="white"/>
-        </w:rPr>
-        <w:tab/>
-      </w:r>
-      <w:r>
-        <w:rPr>
-          <w:rFonts w:ascii="Consolas" w:hAnsi="Consolas" w:cs="Consolas"/>
-          <w:color w:val="008000"/>
-          <w:sz w:val="19"/>
-          <w:szCs w:val="19"/>
-          <w:highlight w:val="white"/>
-        </w:rPr>
-        <w:t>; turn LED on</w:t>
-      </w:r>
-    </w:p>
-    <w:p>
-      <w:pPr>
-        <w:autoSpaceDE w:val="0"/>
-        <w:autoSpaceDN w:val="0"/>
-        <w:adjustRightInd w:val="0"/>
-        <w:rPr>
-          <w:rFonts w:ascii="Consolas" w:hAnsi="Consolas" w:cs="Consolas"/>
-          <w:color w:val="000000"/>
-          <w:sz w:val="19"/>
-          <w:szCs w:val="19"/>
-          <w:highlight w:val="white"/>
-        </w:rPr>
-      </w:pPr>
-    </w:p>
-    <w:p>
-      <w:pPr>
-        <w:autoSpaceDE w:val="0"/>
-        <w:autoSpaceDN w:val="0"/>
-        <w:adjustRightInd w:val="0"/>
-        <w:rPr>
-          <w:rFonts w:ascii="Consolas" w:hAnsi="Consolas" w:cs="Consolas"/>
-          <w:color w:val="000000"/>
-          <w:sz w:val="19"/>
-          <w:szCs w:val="19"/>
-          <w:highlight w:val="white"/>
-        </w:rPr>
-      </w:pPr>
-      <w:r>
-        <w:rPr>
-          <w:rFonts w:ascii="Consolas" w:hAnsi="Consolas" w:cs="Consolas"/>
-          <w:color w:val="008000"/>
-          <w:sz w:val="19"/>
-          <w:szCs w:val="19"/>
-          <w:highlight w:val="white"/>
-        </w:rPr>
-        <w:t>; Delay 21 328 000 cycles</w:t>
-      </w:r>
-    </w:p>
-    <w:p>
-      <w:pPr>
-        <w:autoSpaceDE w:val="0"/>
-        <w:autoSpaceDN w:val="0"/>
-        <w:adjustRightInd w:val="0"/>
-        <w:rPr>
-          <w:rFonts w:ascii="Consolas" w:hAnsi="Consolas" w:cs="Consolas"/>
-          <w:color w:val="000000"/>
-          <w:sz w:val="19"/>
-          <w:szCs w:val="19"/>
-          <w:highlight w:val="white"/>
-        </w:rPr>
-      </w:pPr>
-      <w:r>
-        <w:rPr>
-          <w:rFonts w:ascii="Consolas" w:hAnsi="Consolas" w:cs="Consolas"/>
-          <w:color w:val="008000"/>
-          <w:sz w:val="19"/>
-          <w:szCs w:val="19"/>
-          <w:highlight w:val="white"/>
-        </w:rPr>
-        <w:t>; 1s 333ms at 16 MHz</w:t>
-      </w:r>
-    </w:p>
-    <w:p>
-      <w:pPr>
-        <w:autoSpaceDE w:val="0"/>
-        <w:autoSpaceDN w:val="0"/>
-        <w:adjustRightInd w:val="0"/>
-        <w:rPr>
-          <w:rFonts w:ascii="Consolas" w:hAnsi="Consolas" w:cs="Consolas"/>
-          <w:color w:val="000000"/>
-          <w:sz w:val="19"/>
-          <w:szCs w:val="19"/>
-          <w:highlight w:val="white"/>
-        </w:rPr>
-      </w:pPr>
-    </w:p>
-    <w:p>
-      <w:pPr>
-        <w:autoSpaceDE w:val="0"/>
-        <w:autoSpaceDN w:val="0"/>
-        <w:adjustRightInd w:val="0"/>
-        <w:rPr>
-          <w:rFonts w:ascii="Consolas" w:hAnsi="Consolas" w:cs="Consolas"/>
-          <w:color w:val="000000"/>
-          <w:sz w:val="19"/>
-          <w:szCs w:val="19"/>
-          <w:highlight w:val="white"/>
-        </w:rPr>
-      </w:pPr>
-      <w:r>
-        <w:rPr>
-          <w:rFonts w:ascii="Consolas" w:hAnsi="Consolas" w:cs="Consolas"/>
-          <w:color w:val="000000"/>
-          <w:sz w:val="19"/>
-          <w:szCs w:val="19"/>
-          <w:highlight w:val="white"/>
-        </w:rPr>
-        <w:t xml:space="preserve">    </w:t>
-      </w:r>
-      <w:proofErr w:type="spellStart"/>
-      <w:proofErr w:type="gramStart"/>
-      <w:r>
-        <w:rPr>
-          <w:rFonts w:ascii="Consolas" w:hAnsi="Consolas" w:cs="Consolas"/>
-          <w:color w:val="0000FF"/>
-          <w:sz w:val="19"/>
-          <w:szCs w:val="19"/>
-          <w:highlight w:val="white"/>
-        </w:rPr>
-        <w:t>ldi</w:t>
-      </w:r>
-      <w:proofErr w:type="spellEnd"/>
-      <w:r>
-        <w:rPr>
-          <w:rFonts w:ascii="Consolas" w:hAnsi="Consolas" w:cs="Consolas"/>
-          <w:color w:val="000000"/>
-          <w:sz w:val="19"/>
-          <w:szCs w:val="19"/>
-          <w:highlight w:val="white"/>
-        </w:rPr>
-        <w:t xml:space="preserve">  r</w:t>
-      </w:r>
-      <w:proofErr w:type="gramEnd"/>
-      <w:r>
-        <w:rPr>
-          <w:rFonts w:ascii="Consolas" w:hAnsi="Consolas" w:cs="Consolas"/>
-          <w:color w:val="000000"/>
-          <w:sz w:val="19"/>
-          <w:szCs w:val="19"/>
-          <w:highlight w:val="white"/>
-        </w:rPr>
-        <w:t>18, 109</w:t>
-      </w:r>
-    </w:p>
-    <w:p>
-      <w:pPr>
-        <w:autoSpaceDE w:val="0"/>
-        <w:autoSpaceDN w:val="0"/>
-        <w:adjustRightInd w:val="0"/>
-        <w:rPr>
-          <w:rFonts w:ascii="Consolas" w:hAnsi="Consolas" w:cs="Consolas"/>
-          <w:color w:val="000000"/>
-          <w:sz w:val="19"/>
-          <w:szCs w:val="19"/>
-          <w:highlight w:val="white"/>
-        </w:rPr>
-      </w:pPr>
-      <w:r>
-        <w:rPr>
-          <w:rFonts w:ascii="Consolas" w:hAnsi="Consolas" w:cs="Consolas"/>
-          <w:color w:val="000000"/>
-          <w:sz w:val="19"/>
-          <w:szCs w:val="19"/>
-          <w:highlight w:val="white"/>
-        </w:rPr>
-        <w:t xml:space="preserve">    </w:t>
-      </w:r>
-      <w:proofErr w:type="spellStart"/>
-      <w:proofErr w:type="gramStart"/>
-      <w:r>
-        <w:rPr>
-          <w:rFonts w:ascii="Consolas" w:hAnsi="Consolas" w:cs="Consolas"/>
-          <w:color w:val="0000FF"/>
-          <w:sz w:val="19"/>
-          <w:szCs w:val="19"/>
-          <w:highlight w:val="white"/>
-        </w:rPr>
-        <w:t>ldi</w:t>
-      </w:r>
-      <w:proofErr w:type="spellEnd"/>
-      <w:r>
-        <w:rPr>
-          <w:rFonts w:ascii="Consolas" w:hAnsi="Consolas" w:cs="Consolas"/>
-          <w:color w:val="000000"/>
-          <w:sz w:val="19"/>
-          <w:szCs w:val="19"/>
-          <w:highlight w:val="white"/>
-        </w:rPr>
-        <w:t xml:space="preserve">  r</w:t>
-      </w:r>
-      <w:proofErr w:type="gramEnd"/>
-      <w:r>
-        <w:rPr>
-          <w:rFonts w:ascii="Consolas" w:hAnsi="Consolas" w:cs="Consolas"/>
-          <w:color w:val="000000"/>
-          <w:sz w:val="19"/>
-          <w:szCs w:val="19"/>
-          <w:highlight w:val="white"/>
-        </w:rPr>
-        <w:t>19, 51</w:t>
-      </w:r>
-    </w:p>
-    <w:p>
-      <w:pPr>
-        <w:autoSpaceDE w:val="0"/>
-        <w:autoSpaceDN w:val="0"/>
-        <w:adjustRightInd w:val="0"/>
-        <w:rPr>
-          <w:rFonts w:ascii="Consolas" w:hAnsi="Consolas" w:cs="Consolas"/>
-          <w:color w:val="000000"/>
-          <w:sz w:val="19"/>
-          <w:szCs w:val="19"/>
-          <w:highlight w:val="white"/>
-        </w:rPr>
-      </w:pPr>
-      <w:r>
-        <w:rPr>
-          <w:rFonts w:ascii="Consolas" w:hAnsi="Consolas" w:cs="Consolas"/>
-          <w:color w:val="000000"/>
-          <w:sz w:val="19"/>
-          <w:szCs w:val="19"/>
-          <w:highlight w:val="white"/>
-        </w:rPr>
-        <w:t xml:space="preserve">    </w:t>
-      </w:r>
-      <w:proofErr w:type="spellStart"/>
-      <w:proofErr w:type="gramStart"/>
-      <w:r>
-        <w:rPr>
-          <w:rFonts w:ascii="Consolas" w:hAnsi="Consolas" w:cs="Consolas"/>
-          <w:color w:val="0000FF"/>
-          <w:sz w:val="19"/>
-          <w:szCs w:val="19"/>
-          <w:highlight w:val="white"/>
-        </w:rPr>
-        <w:t>ldi</w:t>
-      </w:r>
-      <w:proofErr w:type="spellEnd"/>
-      <w:r>
-        <w:rPr>
-          <w:rFonts w:ascii="Consolas" w:hAnsi="Consolas" w:cs="Consolas"/>
-          <w:color w:val="000000"/>
-          <w:sz w:val="19"/>
-          <w:szCs w:val="19"/>
-          <w:highlight w:val="white"/>
-        </w:rPr>
-        <w:t xml:space="preserve">  r</w:t>
-      </w:r>
-      <w:proofErr w:type="gramEnd"/>
-      <w:r>
-        <w:rPr>
-          <w:rFonts w:ascii="Consolas" w:hAnsi="Consolas" w:cs="Consolas"/>
-          <w:color w:val="000000"/>
-          <w:sz w:val="19"/>
-          <w:szCs w:val="19"/>
-          <w:highlight w:val="white"/>
-        </w:rPr>
-        <w:t>20, 106</w:t>
-      </w:r>
-    </w:p>
-    <w:p>
-      <w:pPr>
-        <w:autoSpaceDE w:val="0"/>
-        <w:autoSpaceDN w:val="0"/>
-        <w:adjustRightInd w:val="0"/>
-        <w:rPr>
-          <w:rFonts w:ascii="Consolas" w:hAnsi="Consolas" w:cs="Consolas"/>
-          <w:color w:val="000000"/>
-          <w:sz w:val="19"/>
-          <w:szCs w:val="19"/>
-          <w:highlight w:val="white"/>
-        </w:rPr>
-      </w:pPr>
-      <w:r>
-        <w:rPr>
-          <w:rFonts w:ascii="Consolas" w:hAnsi="Consolas" w:cs="Consolas"/>
-          <w:color w:val="000000"/>
-          <w:sz w:val="19"/>
-          <w:szCs w:val="19"/>
-          <w:highlight w:val="white"/>
-        </w:rPr>
-        <w:t xml:space="preserve">L1: </w:t>
-      </w:r>
-      <w:proofErr w:type="spellStart"/>
-      <w:proofErr w:type="gramStart"/>
-      <w:r>
-        <w:rPr>
-          <w:rFonts w:ascii="Consolas" w:hAnsi="Consolas" w:cs="Consolas"/>
-          <w:color w:val="0000FF"/>
-          <w:sz w:val="19"/>
-          <w:szCs w:val="19"/>
-          <w:highlight w:val="white"/>
-        </w:rPr>
-        <w:t>dec</w:t>
-      </w:r>
-      <w:proofErr w:type="spellEnd"/>
-      <w:r>
-        <w:rPr>
-          <w:rFonts w:ascii="Consolas" w:hAnsi="Consolas" w:cs="Consolas"/>
-          <w:color w:val="000000"/>
-          <w:sz w:val="19"/>
-          <w:szCs w:val="19"/>
-          <w:highlight w:val="white"/>
-        </w:rPr>
-        <w:t xml:space="preserve">  r</w:t>
-      </w:r>
-      <w:proofErr w:type="gramEnd"/>
-      <w:r>
-        <w:rPr>
-          <w:rFonts w:ascii="Consolas" w:hAnsi="Consolas" w:cs="Consolas"/>
-          <w:color w:val="000000"/>
-          <w:sz w:val="19"/>
-          <w:szCs w:val="19"/>
-          <w:highlight w:val="white"/>
-        </w:rPr>
-        <w:t>20</w:t>
-      </w:r>
-    </w:p>
-    <w:p>
-      <w:pPr>
-        <w:autoSpaceDE w:val="0"/>
-        <w:autoSpaceDN w:val="0"/>
-        <w:adjustRightInd w:val="0"/>
-        <w:rPr>
-          <w:rFonts w:ascii="Consolas" w:hAnsi="Consolas" w:cs="Consolas"/>
-          <w:color w:val="000000"/>
-          <w:sz w:val="19"/>
-          <w:szCs w:val="19"/>
-          <w:highlight w:val="white"/>
-        </w:rPr>
-      </w:pPr>
-      <w:r>
-        <w:rPr>
-          <w:rFonts w:ascii="Consolas" w:hAnsi="Consolas" w:cs="Consolas"/>
-          <w:color w:val="000000"/>
-          <w:sz w:val="19"/>
-          <w:szCs w:val="19"/>
-          <w:highlight w:val="white"/>
-        </w:rPr>
-        <w:t xml:space="preserve">    </w:t>
-      </w:r>
-      <w:proofErr w:type="spellStart"/>
-      <w:r>
-        <w:rPr>
-          <w:rFonts w:ascii="Consolas" w:hAnsi="Consolas" w:cs="Consolas"/>
-          <w:color w:val="0000FF"/>
-          <w:sz w:val="19"/>
-          <w:szCs w:val="19"/>
-          <w:highlight w:val="white"/>
-        </w:rPr>
-        <w:t>brne</w:t>
-      </w:r>
-      <w:proofErr w:type="spellEnd"/>
-      <w:r>
-        <w:rPr>
-          <w:rFonts w:ascii="Consolas" w:hAnsi="Consolas" w:cs="Consolas"/>
-          <w:color w:val="000000"/>
-          <w:sz w:val="19"/>
-          <w:szCs w:val="19"/>
-          <w:highlight w:val="white"/>
-        </w:rPr>
-        <w:t xml:space="preserve"> L1</w:t>
-      </w:r>
-    </w:p>
-    <w:p>
-      <w:pPr>
-        <w:autoSpaceDE w:val="0"/>
-        <w:autoSpaceDN w:val="0"/>
-        <w:adjustRightInd w:val="0"/>
-        <w:rPr>
-          <w:rFonts w:ascii="Consolas" w:hAnsi="Consolas" w:cs="Consolas"/>
-          <w:color w:val="000000"/>
-          <w:sz w:val="19"/>
-          <w:szCs w:val="19"/>
-          <w:highlight w:val="white"/>
-        </w:rPr>
-      </w:pPr>
-      <w:r>
-        <w:rPr>
-          <w:rFonts w:ascii="Consolas" w:hAnsi="Consolas" w:cs="Consolas"/>
-          <w:color w:val="000000"/>
-          <w:sz w:val="19"/>
-          <w:szCs w:val="19"/>
-          <w:highlight w:val="white"/>
-        </w:rPr>
-        <w:t xml:space="preserve">    </w:t>
-      </w:r>
-      <w:proofErr w:type="spellStart"/>
-      <w:proofErr w:type="gramStart"/>
-      <w:r>
-        <w:rPr>
-          <w:rFonts w:ascii="Consolas" w:hAnsi="Consolas" w:cs="Consolas"/>
-          <w:color w:val="0000FF"/>
-          <w:sz w:val="19"/>
-          <w:szCs w:val="19"/>
-          <w:highlight w:val="white"/>
-        </w:rPr>
-        <w:t>dec</w:t>
-      </w:r>
-      <w:proofErr w:type="spellEnd"/>
-      <w:r>
-        <w:rPr>
-          <w:rFonts w:ascii="Consolas" w:hAnsi="Consolas" w:cs="Consolas"/>
-          <w:color w:val="000000"/>
-          <w:sz w:val="19"/>
-          <w:szCs w:val="19"/>
-          <w:highlight w:val="white"/>
-        </w:rPr>
-        <w:t xml:space="preserve">  r</w:t>
-      </w:r>
-      <w:proofErr w:type="gramEnd"/>
-      <w:r>
-        <w:rPr>
-          <w:rFonts w:ascii="Consolas" w:hAnsi="Consolas" w:cs="Consolas"/>
-          <w:color w:val="000000"/>
-          <w:sz w:val="19"/>
-          <w:szCs w:val="19"/>
-          <w:highlight w:val="white"/>
-        </w:rPr>
-        <w:t>19</w:t>
-      </w:r>
-    </w:p>
-    <w:p>
-      <w:pPr>
-        <w:autoSpaceDE w:val="0"/>
-        <w:autoSpaceDN w:val="0"/>
-        <w:adjustRightInd w:val="0"/>
-        <w:rPr>
-          <w:rFonts w:ascii="Consolas" w:hAnsi="Consolas" w:cs="Consolas"/>
-          <w:color w:val="000000"/>
-          <w:sz w:val="19"/>
-          <w:szCs w:val="19"/>
-          <w:highlight w:val="white"/>
-        </w:rPr>
-      </w:pPr>
-      <w:r>
-        <w:rPr>
-          <w:rFonts w:ascii="Consolas" w:hAnsi="Consolas" w:cs="Consolas"/>
-          <w:color w:val="000000"/>
-          <w:sz w:val="19"/>
-          <w:szCs w:val="19"/>
-          <w:highlight w:val="white"/>
-        </w:rPr>
-        <w:t xml:space="preserve">    </w:t>
-      </w:r>
-      <w:proofErr w:type="spellStart"/>
-      <w:r>
-        <w:rPr>
-          <w:rFonts w:ascii="Consolas" w:hAnsi="Consolas" w:cs="Consolas"/>
-          <w:color w:val="0000FF"/>
-          <w:sz w:val="19"/>
-          <w:szCs w:val="19"/>
-          <w:highlight w:val="white"/>
-        </w:rPr>
-        <w:t>brne</w:t>
-      </w:r>
-      <w:proofErr w:type="spellEnd"/>
-      <w:r>
-        <w:rPr>
-          <w:rFonts w:ascii="Consolas" w:hAnsi="Consolas" w:cs="Consolas"/>
-          <w:color w:val="000000"/>
-          <w:sz w:val="19"/>
-          <w:szCs w:val="19"/>
-          <w:highlight w:val="white"/>
-        </w:rPr>
-        <w:t xml:space="preserve"> L1</w:t>
-      </w:r>
-    </w:p>
-    <w:p>
-      <w:pPr>
-        <w:autoSpaceDE w:val="0"/>
-        <w:autoSpaceDN w:val="0"/>
-        <w:adjustRightInd w:val="0"/>
-        <w:rPr>
-          <w:rFonts w:ascii="Consolas" w:hAnsi="Consolas" w:cs="Consolas"/>
-          <w:color w:val="000000"/>
-          <w:sz w:val="19"/>
-          <w:szCs w:val="19"/>
-          <w:highlight w:val="white"/>
-        </w:rPr>
-      </w:pPr>
-      <w:r>
-        <w:rPr>
-          <w:rFonts w:ascii="Consolas" w:hAnsi="Consolas" w:cs="Consolas"/>
-          <w:color w:val="000000"/>
-          <w:sz w:val="19"/>
-          <w:szCs w:val="19"/>
-          <w:highlight w:val="white"/>
-        </w:rPr>
-        <w:t xml:space="preserve">    </w:t>
-      </w:r>
-      <w:proofErr w:type="spellStart"/>
-      <w:proofErr w:type="gramStart"/>
-      <w:r>
-        <w:rPr>
-          <w:rFonts w:ascii="Consolas" w:hAnsi="Consolas" w:cs="Consolas"/>
-          <w:color w:val="0000FF"/>
-          <w:sz w:val="19"/>
-          <w:szCs w:val="19"/>
-          <w:highlight w:val="white"/>
-        </w:rPr>
-        <w:t>dec</w:t>
-      </w:r>
-      <w:proofErr w:type="spellEnd"/>
-      <w:r>
-        <w:rPr>
-          <w:rFonts w:ascii="Consolas" w:hAnsi="Consolas" w:cs="Consolas"/>
-          <w:color w:val="000000"/>
-          <w:sz w:val="19"/>
-          <w:szCs w:val="19"/>
-          <w:highlight w:val="white"/>
-        </w:rPr>
-        <w:t xml:space="preserve">  r</w:t>
-      </w:r>
-      <w:proofErr w:type="gramEnd"/>
-      <w:r>
-        <w:rPr>
-          <w:rFonts w:ascii="Consolas" w:hAnsi="Consolas" w:cs="Consolas"/>
-          <w:color w:val="000000"/>
-          <w:sz w:val="19"/>
-          <w:szCs w:val="19"/>
-          <w:highlight w:val="white"/>
-        </w:rPr>
-        <w:t>18</w:t>
-      </w:r>
-    </w:p>
-    <w:p>
-      <w:pPr>
-        <w:autoSpaceDE w:val="0"/>
-        <w:autoSpaceDN w:val="0"/>
-        <w:adjustRightInd w:val="0"/>
-        <w:rPr>
-          <w:rFonts w:ascii="Consolas" w:hAnsi="Consolas" w:cs="Consolas"/>
-          <w:color w:val="000000"/>
-          <w:sz w:val="19"/>
-          <w:szCs w:val="19"/>
-          <w:highlight w:val="white"/>
-        </w:rPr>
-      </w:pPr>
-      <w:r>
-        <w:rPr>
-          <w:rFonts w:ascii="Consolas" w:hAnsi="Consolas" w:cs="Consolas"/>
-          <w:color w:val="000000"/>
-          <w:sz w:val="19"/>
-          <w:szCs w:val="19"/>
-          <w:highlight w:val="white"/>
-        </w:rPr>
-        <w:t xml:space="preserve">    </w:t>
-      </w:r>
-      <w:proofErr w:type="spellStart"/>
-      <w:r>
-        <w:rPr>
-          <w:rFonts w:ascii="Consolas" w:hAnsi="Consolas" w:cs="Consolas"/>
-          <w:color w:val="0000FF"/>
-          <w:sz w:val="19"/>
-          <w:szCs w:val="19"/>
-          <w:highlight w:val="white"/>
-        </w:rPr>
-        <w:t>brne</w:t>
-      </w:r>
-      <w:proofErr w:type="spellEnd"/>
-      <w:r>
-        <w:rPr>
-          <w:rFonts w:ascii="Consolas" w:hAnsi="Consolas" w:cs="Consolas"/>
-          <w:color w:val="000000"/>
-          <w:sz w:val="19"/>
-          <w:szCs w:val="19"/>
-          <w:highlight w:val="white"/>
-        </w:rPr>
-        <w:t xml:space="preserve"> L1</w:t>
-      </w:r>
-    </w:p>
-    <w:p>
-      <w:pPr>
-        <w:autoSpaceDE w:val="0"/>
-        <w:autoSpaceDN w:val="0"/>
-        <w:adjustRightInd w:val="0"/>
-        <w:rPr>
-          <w:rFonts w:ascii="Consolas" w:hAnsi="Consolas" w:cs="Consolas"/>
-          <w:color w:val="000000"/>
-          <w:sz w:val="19"/>
-          <w:szCs w:val="19"/>
-          <w:highlight w:val="white"/>
-        </w:rPr>
-      </w:pPr>
-    </w:p>
-    <w:p>
-      <w:pPr>
-        <w:autoSpaceDE w:val="0"/>
-        <w:autoSpaceDN w:val="0"/>
-        <w:adjustRightInd w:val="0"/>
-        <w:rPr>
-          <w:rFonts w:ascii="Consolas" w:hAnsi="Consolas" w:cs="Consolas"/>
-          <w:color w:val="000000"/>
-          <w:sz w:val="19"/>
-          <w:szCs w:val="19"/>
-          <w:highlight w:val="white"/>
-        </w:rPr>
-      </w:pPr>
-    </w:p>
-    <w:p>
-      <w:pPr>
-        <w:autoSpaceDE w:val="0"/>
-        <w:autoSpaceDN w:val="0"/>
-        <w:adjustRightInd w:val="0"/>
-        <w:rPr>
-          <w:rFonts w:ascii="Consolas" w:hAnsi="Consolas" w:cs="Consolas"/>
-          <w:color w:val="000000"/>
-          <w:sz w:val="19"/>
-          <w:szCs w:val="19"/>
-          <w:highlight w:val="white"/>
-        </w:rPr>
-      </w:pPr>
-      <w:proofErr w:type="spellStart"/>
-      <w:r>
-        <w:rPr>
-          <w:rFonts w:ascii="Consolas" w:hAnsi="Consolas" w:cs="Consolas"/>
-          <w:color w:val="0000FF"/>
-          <w:sz w:val="19"/>
-          <w:szCs w:val="19"/>
-          <w:highlight w:val="white"/>
-        </w:rPr>
-        <w:t>jmp</w:t>
-      </w:r>
-      <w:proofErr w:type="spellEnd"/>
-      <w:r>
-        <w:rPr>
-          <w:rFonts w:ascii="Consolas" w:hAnsi="Consolas" w:cs="Consolas"/>
-          <w:color w:val="000000"/>
-          <w:sz w:val="19"/>
-          <w:szCs w:val="19"/>
-          <w:highlight w:val="white"/>
-        </w:rPr>
-        <w:t xml:space="preserve"> FUNC</w:t>
-      </w:r>
-    </w:p>
-    <w:p>
-      <w:pPr>
-        <w:autoSpaceDE w:val="0"/>
-        <w:autoSpaceDN w:val="0"/>
-        <w:adjustRightInd w:val="0"/>
-        <w:rPr>
-          <w:rFonts w:ascii="Consolas" w:hAnsi="Consolas" w:cs="Consolas"/>
-          <w:color w:val="000000"/>
-          <w:sz w:val="19"/>
-          <w:szCs w:val="19"/>
-          <w:highlight w:val="white"/>
-        </w:rPr>
-      </w:pPr>
-      <w:r>
-        <w:rPr>
-          <w:rFonts w:ascii="Consolas" w:hAnsi="Consolas" w:cs="Consolas"/>
-          <w:color w:val="000000"/>
-          <w:sz w:val="19"/>
-          <w:szCs w:val="19"/>
-          <w:highlight w:val="white"/>
-        </w:rPr>
-        <w:t>SKIP:</w:t>
-      </w:r>
-    </w:p>
-    <w:p>
-      <w:pPr>
-        <w:autoSpaceDE w:val="0"/>
-        <w:autoSpaceDN w:val="0"/>
-        <w:adjustRightInd w:val="0"/>
-        <w:rPr>
-          <w:rFonts w:ascii="Consolas" w:hAnsi="Consolas" w:cs="Consolas"/>
-          <w:color w:val="000000"/>
-          <w:sz w:val="19"/>
-          <w:szCs w:val="19"/>
-          <w:highlight w:val="white"/>
-        </w:rPr>
-      </w:pPr>
-      <w:proofErr w:type="spellStart"/>
-      <w:r>
-        <w:rPr>
-          <w:rFonts w:ascii="Consolas" w:hAnsi="Consolas" w:cs="Consolas"/>
-          <w:color w:val="0000FF"/>
-          <w:sz w:val="19"/>
-          <w:szCs w:val="19"/>
-          <w:highlight w:val="white"/>
-        </w:rPr>
-        <w:t>Cbi</w:t>
-      </w:r>
-      <w:proofErr w:type="spellEnd"/>
-      <w:r>
-        <w:rPr>
-          <w:rFonts w:ascii="Consolas" w:hAnsi="Consolas" w:cs="Consolas"/>
-          <w:color w:val="000000"/>
-          <w:sz w:val="19"/>
-          <w:szCs w:val="19"/>
-          <w:highlight w:val="white"/>
-        </w:rPr>
-        <w:tab/>
-        <w:t>PORTB, 2</w:t>
-      </w:r>
-      <w:r>
-        <w:rPr>
-          <w:rFonts w:ascii="Consolas" w:hAnsi="Consolas" w:cs="Consolas"/>
-          <w:color w:val="000000"/>
-          <w:sz w:val="19"/>
-          <w:szCs w:val="19"/>
-          <w:highlight w:val="white"/>
-        </w:rPr>
-        <w:tab/>
-      </w:r>
-      <w:r>
-        <w:rPr>
-          <w:rFonts w:ascii="Consolas" w:hAnsi="Consolas" w:cs="Consolas"/>
-          <w:color w:val="008000"/>
-          <w:sz w:val="19"/>
-          <w:szCs w:val="19"/>
-          <w:highlight w:val="white"/>
-        </w:rPr>
-        <w:t>; turn LED off</w:t>
-      </w:r>
-    </w:p>
-    <w:p>
-      <w:pPr>
-        <w:autoSpaceDE w:val="0"/>
-        <w:autoSpaceDN w:val="0"/>
-        <w:adjustRightInd w:val="0"/>
-        <w:rPr>
-          <w:rFonts w:ascii="Consolas" w:hAnsi="Consolas" w:cs="Consolas"/>
-          <w:color w:val="000000"/>
-          <w:sz w:val="19"/>
-          <w:szCs w:val="19"/>
-          <w:highlight w:val="white"/>
-        </w:rPr>
-      </w:pPr>
+        <w:t>return</w:t>
+      </w:r>
+      <w:r>
+        <w:rPr>
+          <w:rFonts w:ascii="Consolas" w:hAnsi="Consolas" w:cs="Consolas"/>
+          <w:color w:val="A31515"/>
+          <w:sz w:val="19"/>
+          <w:szCs w:val="19"/>
+          <w:highlight w:val="white"/>
+        </w:rPr>
+        <w:t xml:space="preserve"> </w:t>
+      </w:r>
+      <w:r>
+        <w:rPr>
+          <w:rFonts w:ascii="Consolas" w:hAnsi="Consolas" w:cs="Consolas"/>
+          <w:color w:val="000000"/>
+          <w:sz w:val="19"/>
+          <w:szCs w:val="19"/>
+          <w:highlight w:val="white"/>
+        </w:rPr>
+        <w:t>0;</w:t>
+      </w:r>
     </w:p>
     <w:p>
       <w:pPr>
@@ -6679,38 +6961,18 @@
           <w:szCs w:val="19"/>
         </w:rPr>
       </w:pPr>
-      <w:proofErr w:type="spellStart"/>
-      <w:r>
-        <w:rPr>
-          <w:rFonts w:ascii="Consolas" w:hAnsi="Consolas" w:cs="Consolas"/>
-          <w:color w:val="0000FF"/>
-          <w:sz w:val="19"/>
-          <w:szCs w:val="19"/>
-          <w:highlight w:val="white"/>
-        </w:rPr>
-        <w:t>jmp</w:t>
-      </w:r>
-      <w:proofErr w:type="spellEnd"/>
-      <w:r>
-        <w:rPr>
-          <w:rFonts w:ascii="Consolas" w:hAnsi="Consolas" w:cs="Consolas"/>
-          <w:color w:val="000000"/>
-          <w:sz w:val="19"/>
-          <w:szCs w:val="19"/>
-          <w:highlight w:val="white"/>
-        </w:rPr>
-        <w:t xml:space="preserve"> FUNC</w:t>
-      </w:r>
-    </w:p>
-    <w:p>
-      <w:pPr>
-        <w:rPr>
-          <w:rFonts w:ascii="NSimSun" w:hAnsi="NSimSun" w:cs="NSimSun"/>
-          <w:color w:val="008000"/>
-          <w:sz w:val="19"/>
-          <w:szCs w:val="19"/>
-        </w:rPr>
-      </w:pPr>
+      <w:r>
+        <w:rPr>
+          <w:rFonts w:ascii="Consolas" w:hAnsi="Consolas" w:cs="Consolas"/>
+          <w:color w:val="000000"/>
+          <w:sz w:val="19"/>
+          <w:szCs w:val="19"/>
+          <w:highlight w:val="white"/>
+        </w:rPr>
+        <w:t>}</w:t>
+      </w:r>
+      <w:bookmarkStart w:id="0" w:name="_GoBack"/>
+      <w:bookmarkEnd w:id="0"/>
     </w:p>
     <w:p>
       <w:pPr>
@@ -7836,8 +8098,6 @@
         </w:rPr>
         <w:t>u</w:t>
       </w:r>
-      <w:bookmarkStart w:id="0" w:name="_GoBack"/>
-      <w:bookmarkEnd w:id="0"/>
       <w:r>
         <w:rPr>
           <w:rFonts w:eastAsia="Times New Roman" w:cs="Times New Roman"/>
